--- a/Pertemuan 10/Pertemuan 10.docx
+++ b/Pertemuan 10/Pertemuan 10.docx
@@ -906,9 +906,11 @@
       <w:proofErr w:type="spellStart"/>
       <w:r>
         <w:rPr>
-          <w:lang w:val="id-ID"/>
-        </w:rPr>
-        <w:t>AttackSiput</w:t>
+          <w:i/>
+          <w:iCs/>
+          <w:lang w:val="id-ID"/>
+        </w:rPr>
+        <w:t>Attack</w:t>
       </w:r>
       <w:proofErr w:type="spellEnd"/>
       <w:r>
@@ -942,9 +944,9 @@
           <w:lang w:val="en-US"/>
         </w:rPr>
         <w:drawing>
-          <wp:inline distT="0" distB="0" distL="0" distR="0" wp14:anchorId="15302DEE" wp14:editId="72061E23">
-            <wp:extent cx="2635100" cy="1579419"/>
-            <wp:effectExtent l="0" t="0" r="0" b="1905"/>
+          <wp:inline distT="0" distB="0" distL="0" distR="0" wp14:anchorId="15302DEE" wp14:editId="406A2D8C">
+            <wp:extent cx="2634615" cy="1352550"/>
+            <wp:effectExtent l="0" t="0" r="0" b="0"/>
             <wp:docPr id="1975793981" name="Gambar 1"/>
             <wp:cNvGraphicFramePr>
               <a:graphicFrameLocks xmlns:a="http://schemas.openxmlformats.org/drawingml/2006/main" noChangeAspect="1"/>
@@ -958,7 +960,7 @@
                       <a:picLocks noChangeAspect="1" noChangeArrowheads="1"/>
                     </pic:cNvPicPr>
                   </pic:nvPicPr>
-                  <pic:blipFill>
+                  <pic:blipFill rotWithShape="1">
                     <a:blip r:embed="rId8">
                       <a:extLst>
                         <a:ext uri="{28A0092B-C50C-407E-A947-70E740481C1C}">
@@ -966,15 +968,13 @@
                         </a:ext>
                       </a:extLst>
                     </a:blip>
-                    <a:srcRect/>
-                    <a:stretch>
-                      <a:fillRect/>
-                    </a:stretch>
+                    <a:srcRect b="14348"/>
+                    <a:stretch/>
                   </pic:blipFill>
                   <pic:spPr bwMode="auto">
                     <a:xfrm>
                       <a:off x="0" y="0"/>
-                      <a:ext cx="2652237" cy="1589691"/>
+                      <a:ext cx="2652237" cy="1361597"/>
                     </a:xfrm>
                     <a:prstGeom prst="rect">
                       <a:avLst/>
@@ -983,6 +983,11 @@
                     <a:ln>
                       <a:noFill/>
                     </a:ln>
+                    <a:extLst>
+                      <a:ext uri="{53640926-AAD7-44D8-BBD7-CCE9431645EC}">
+                        <a14:shadowObscured xmlns:a14="http://schemas.microsoft.com/office/drawing/2010/main"/>
+                      </a:ext>
+                    </a:extLst>
                   </pic:spPr>
                 </pic:pic>
               </a:graphicData>
@@ -1027,14 +1032,6 @@
           <w:lang w:val="id-ID"/>
         </w:rPr>
         <w:t>Attack</w:t>
-      </w:r>
-      <w:r>
-        <w:rPr>
-          <w:i/>
-          <w:iCs/>
-          <w:lang w:val="id-ID"/>
-        </w:rPr>
-        <w:t>Siput</w:t>
       </w:r>
       <w:proofErr w:type="spellEnd"/>
     </w:p>
@@ -2500,16 +2497,7 @@
                 <w:szCs w:val="18"/>
                 <w:lang w:eastAsia="id-ID"/>
               </w:rPr>
-              <w:t xml:space="preserve"> // </w:t>
-            </w:r>
-            <w:r>
-              <w:rPr>
-                <w:rFonts w:ascii="Courier New" w:hAnsi="Courier New" w:cs="Courier New"/>
-                <w:sz w:val="20"/>
-                <w:szCs w:val="18"/>
-                <w:lang w:eastAsia="id-ID"/>
-              </w:rPr>
-              <w:t xml:space="preserve">di dalam </w:t>
+              <w:t xml:space="preserve"> // di dalam </w:t>
             </w:r>
             <w:proofErr w:type="spellStart"/>
             <w:r>
@@ -3697,27 +3685,7 @@
                 <w:szCs w:val="18"/>
                 <w:lang w:eastAsia="id-ID"/>
               </w:rPr>
-              <w:t xml:space="preserve"> </w:t>
-            </w:r>
-            <w:proofErr w:type="spellStart"/>
-            <w:r>
-              <w:rPr>
-                <w:rFonts w:ascii="Courier New" w:hAnsi="Courier New" w:cs="Courier New"/>
-                <w:sz w:val="20"/>
-                <w:szCs w:val="18"/>
-                <w:lang w:eastAsia="id-ID"/>
-              </w:rPr>
-              <w:t>if</w:t>
-            </w:r>
-            <w:proofErr w:type="spellEnd"/>
-            <w:r>
-              <w:rPr>
-                <w:rFonts w:ascii="Courier New" w:hAnsi="Courier New" w:cs="Courier New"/>
-                <w:sz w:val="20"/>
-                <w:szCs w:val="18"/>
-                <w:lang w:eastAsia="id-ID"/>
-              </w:rPr>
-              <w:t xml:space="preserve"> (</w:t>
+              <w:t xml:space="preserve"> if (</w:t>
             </w:r>
             <w:proofErr w:type="spellStart"/>
             <w:r>
@@ -4330,95 +4298,29 @@
         <w:rPr>
           <w:lang w:val="id-ID"/>
         </w:rPr>
-        <w:t xml:space="preserve">Buka halaman kerja </w:t>
-      </w:r>
+        <w:t xml:space="preserve">Buat parameter </w:t>
+      </w:r>
+      <w:proofErr w:type="spellStart"/>
       <w:r>
         <w:rPr>
           <w:i/>
           <w:iCs/>
           <w:lang w:val="id-ID"/>
         </w:rPr>
-        <w:t>Animator</w:t>
-      </w:r>
-      <w:r>
-        <w:rPr>
-          <w:lang w:val="id-ID"/>
-        </w:rPr>
-        <w:t xml:space="preserve"> dan </w:t>
-      </w:r>
-      <w:r>
-        <w:rPr>
-          <w:lang w:val="id-ID"/>
-        </w:rPr>
-        <w:t>b</w:t>
-      </w:r>
-      <w:r>
-        <w:rPr>
-          <w:lang w:val="id-ID"/>
-        </w:rPr>
-        <w:t>uat variabel ‘</w:t>
-      </w:r>
-      <w:proofErr w:type="spellStart"/>
-      <w:r>
-        <w:rPr>
-          <w:lang w:val="id-ID"/>
-        </w:rPr>
-        <w:t>Attack</w:t>
-      </w:r>
-      <w:r>
-        <w:rPr>
-          <w:lang w:val="id-ID"/>
-        </w:rPr>
-        <w:t>Siput</w:t>
+        <w:t>AttackSiput</w:t>
       </w:r>
       <w:proofErr w:type="spellEnd"/>
       <w:r>
         <w:rPr>
           <w:lang w:val="id-ID"/>
         </w:rPr>
-        <w:t xml:space="preserve">’ dengan tipe data </w:t>
-      </w:r>
-      <w:r>
-        <w:rPr>
-          <w:i/>
-          <w:iCs/>
-          <w:lang w:val="id-ID"/>
-        </w:rPr>
-        <w:t xml:space="preserve">bool </w:t>
-      </w:r>
-      <w:r>
-        <w:rPr>
-          <w:lang w:val="id-ID"/>
-        </w:rPr>
-        <w:t xml:space="preserve">di </w:t>
-      </w:r>
-      <w:r>
-        <w:rPr>
-          <w:lang w:val="id-ID"/>
-        </w:rPr>
-        <w:t xml:space="preserve">menu </w:t>
-      </w:r>
-      <w:r>
-        <w:rPr>
-          <w:i/>
-          <w:iCs/>
-          <w:lang w:val="id-ID"/>
-        </w:rPr>
-        <w:t>Parameter</w:t>
-      </w:r>
-      <w:r>
-        <w:rPr>
-          <w:i/>
-          <w:iCs/>
-          <w:lang w:val="id-ID"/>
-        </w:rPr>
-        <w:t xml:space="preserve">. </w:t>
-      </w:r>
-      <w:r>
-        <w:rPr>
-          <w:lang w:val="id-ID"/>
-        </w:rPr>
-        <w:t xml:space="preserve">Kemudian hubungkan </w:t>
+        <w:t xml:space="preserve"> tipe data bool dan h</w:t>
+      </w:r>
+      <w:r>
+        <w:rPr>
+          <w:lang w:val="id-ID"/>
+        </w:rPr>
+        <w:t xml:space="preserve">ubungkan </w:t>
       </w:r>
       <w:proofErr w:type="spellStart"/>
       <w:r>
@@ -4630,13 +4532,7 @@
         <w:rPr>
           <w:lang w:val="id-ID"/>
         </w:rPr>
-        <w:t>dengan konfigurasi seperti gambar 10.</w:t>
-      </w:r>
-      <w:r>
-        <w:rPr>
-          <w:lang w:val="id-ID"/>
-        </w:rPr>
-        <w:t>10</w:t>
+        <w:t>dengan konfigurasi seperti gambar 10.10</w:t>
       </w:r>
     </w:p>
     <w:p>
@@ -4770,13 +4666,23 @@
           <w:lang w:val="id-ID"/>
         </w:rPr>
       </w:pPr>
+      <w:proofErr w:type="spellStart"/>
       <w:r>
         <w:rPr>
           <w:b/>
           <w:bCs/>
           <w:lang w:val="id-ID"/>
         </w:rPr>
-        <w:t xml:space="preserve">Enemy </w:t>
+        <w:t>Enemy</w:t>
+      </w:r>
+      <w:proofErr w:type="spellEnd"/>
+      <w:r>
+        <w:rPr>
+          <w:b/>
+          <w:bCs/>
+          <w:lang w:val="id-ID"/>
+        </w:rPr>
+        <w:t xml:space="preserve"> </w:t>
       </w:r>
       <w:proofErr w:type="spellStart"/>
       <w:r>
@@ -5514,6 +5420,22 @@
         </w:rPr>
         <w:t xml:space="preserve"> dan tuliskan kodeknya</w:t>
       </w:r>
+      <w:r>
+        <w:rPr>
+          <w:lang w:val="id-ID"/>
+        </w:rPr>
+        <w:t xml:space="preserve">. Kemudian tambahkan ke komponen </w:t>
+      </w:r>
+      <w:proofErr w:type="spellStart"/>
+      <w:r>
+        <w:rPr>
+          <w:i/>
+          <w:iCs/>
+          <w:lang w:val="id-ID"/>
+        </w:rPr>
+        <w:t>Enemy</w:t>
+      </w:r>
+      <w:proofErr w:type="spellEnd"/>
     </w:p>
     <w:tbl>
       <w:tblPr>
@@ -6787,1584 +6709,6 @@
         <w:pStyle w:val="DaftarParagraf"/>
         <w:numPr>
           <w:ilvl w:val="0"/>
-          <w:numId w:val="33"/>
-        </w:numPr>
-        <w:spacing w:line="360" w:lineRule="auto"/>
-        <w:ind w:left="1494"/>
-        <w:rPr>
-          <w:lang w:val="en-US"/>
-        </w:rPr>
-      </w:pPr>
-      <w:r>
-        <w:rPr>
-          <w:lang w:val="id-ID"/>
-        </w:rPr>
-        <w:t xml:space="preserve">Perbarui </w:t>
-      </w:r>
-      <w:r>
-        <w:rPr>
-          <w:lang w:val="id-ID"/>
-        </w:rPr>
-        <w:t>kode</w:t>
-      </w:r>
-      <w:r>
-        <w:rPr>
-          <w:lang w:val="id-ID"/>
-        </w:rPr>
-        <w:t xml:space="preserve"> </w:t>
-      </w:r>
-      <w:proofErr w:type="spellStart"/>
-      <w:r>
-        <w:rPr>
-          <w:lang w:val="id-ID"/>
-        </w:rPr>
-        <w:t>Coding</w:t>
-      </w:r>
-      <w:proofErr w:type="spellEnd"/>
-      <w:r>
-        <w:rPr>
-          <w:lang w:val="id-ID"/>
-        </w:rPr>
-        <w:t xml:space="preserve"> seperti di bawah ini. Hanya beberapa </w:t>
-      </w:r>
-      <w:proofErr w:type="spellStart"/>
-      <w:r>
-        <w:rPr>
-          <w:lang w:val="id-ID"/>
-        </w:rPr>
-        <w:t>function</w:t>
-      </w:r>
-      <w:proofErr w:type="spellEnd"/>
-      <w:r>
-        <w:rPr>
-          <w:lang w:val="id-ID"/>
-        </w:rPr>
-        <w:t xml:space="preserve"> saja yang perlu diganti</w:t>
-      </w:r>
-    </w:p>
-    <w:tbl>
-      <w:tblPr>
-        <w:tblStyle w:val="KisiTabel"/>
-        <w:tblW w:w="6156" w:type="dxa"/>
-        <w:tblInd w:w="1494" w:type="dxa"/>
-        <w:tblLook w:val="04A0" w:firstRow="1" w:lastRow="0" w:firstColumn="1" w:lastColumn="0" w:noHBand="0" w:noVBand="1"/>
-      </w:tblPr>
-      <w:tblGrid>
-        <w:gridCol w:w="6433"/>
-      </w:tblGrid>
-      <w:tr>
-        <w:tc>
-          <w:tcPr>
-            <w:tcW w:w="6156" w:type="dxa"/>
-          </w:tcPr>
-          <w:p>
-            <w:pPr>
-              <w:rPr>
-                <w:rFonts w:ascii="Courier New" w:hAnsi="Courier New" w:cs="Courier New"/>
-                <w:sz w:val="20"/>
-                <w:szCs w:val="20"/>
-                <w:lang w:eastAsia="id-ID"/>
-              </w:rPr>
-            </w:pPr>
-            <w:proofErr w:type="spellStart"/>
-            <w:r>
-              <w:rPr>
-                <w:rFonts w:ascii="Courier New" w:hAnsi="Courier New" w:cs="Courier New"/>
-                <w:sz w:val="20"/>
-                <w:szCs w:val="20"/>
-                <w:lang w:eastAsia="id-ID"/>
-              </w:rPr>
-              <w:t>public</w:t>
-            </w:r>
-            <w:proofErr w:type="spellEnd"/>
-            <w:r>
-              <w:rPr>
-                <w:rFonts w:ascii="Courier New" w:hAnsi="Courier New" w:cs="Courier New"/>
-                <w:sz w:val="20"/>
-                <w:szCs w:val="20"/>
-                <w:lang w:eastAsia="id-ID"/>
-              </w:rPr>
-              <w:t xml:space="preserve"> Animator </w:t>
-            </w:r>
-            <w:proofErr w:type="spellStart"/>
-            <w:r>
-              <w:rPr>
-                <w:rFonts w:ascii="Courier New" w:hAnsi="Courier New" w:cs="Courier New"/>
-                <w:sz w:val="20"/>
-                <w:szCs w:val="20"/>
-                <w:lang w:eastAsia="id-ID"/>
-              </w:rPr>
-              <w:t>animator</w:t>
-            </w:r>
-            <w:proofErr w:type="spellEnd"/>
-            <w:r>
-              <w:rPr>
-                <w:rFonts w:ascii="Courier New" w:hAnsi="Courier New" w:cs="Courier New"/>
-                <w:sz w:val="20"/>
-                <w:szCs w:val="20"/>
-                <w:lang w:eastAsia="id-ID"/>
-              </w:rPr>
-              <w:t>;</w:t>
-            </w:r>
-          </w:p>
-          <w:p>
-            <w:pPr>
-              <w:rPr>
-                <w:rFonts w:ascii="Courier New" w:hAnsi="Courier New" w:cs="Courier New"/>
-                <w:sz w:val="20"/>
-                <w:szCs w:val="20"/>
-                <w:lang w:eastAsia="id-ID"/>
-              </w:rPr>
-            </w:pPr>
-            <w:proofErr w:type="spellStart"/>
-            <w:r>
-              <w:rPr>
-                <w:rFonts w:ascii="Courier New" w:hAnsi="Courier New" w:cs="Courier New"/>
-                <w:sz w:val="20"/>
-                <w:szCs w:val="20"/>
-                <w:lang w:eastAsia="id-ID"/>
-              </w:rPr>
-              <w:t>private</w:t>
-            </w:r>
-            <w:proofErr w:type="spellEnd"/>
-            <w:r>
-              <w:rPr>
-                <w:rFonts w:ascii="Courier New" w:hAnsi="Courier New" w:cs="Courier New"/>
-                <w:sz w:val="20"/>
-                <w:szCs w:val="20"/>
-                <w:lang w:eastAsia="id-ID"/>
-              </w:rPr>
-              <w:t xml:space="preserve"> </w:t>
-            </w:r>
-            <w:proofErr w:type="spellStart"/>
-            <w:r>
-              <w:rPr>
-                <w:rFonts w:ascii="Courier New" w:hAnsi="Courier New" w:cs="Courier New"/>
-                <w:sz w:val="20"/>
-                <w:szCs w:val="20"/>
-                <w:lang w:eastAsia="id-ID"/>
-              </w:rPr>
-              <w:t>void</w:t>
-            </w:r>
-            <w:proofErr w:type="spellEnd"/>
-            <w:r>
-              <w:rPr>
-                <w:rFonts w:ascii="Courier New" w:hAnsi="Courier New" w:cs="Courier New"/>
-                <w:sz w:val="20"/>
-                <w:szCs w:val="20"/>
-                <w:lang w:eastAsia="id-ID"/>
-              </w:rPr>
-              <w:t xml:space="preserve"> </w:t>
-            </w:r>
-            <w:proofErr w:type="spellStart"/>
-            <w:r>
-              <w:rPr>
-                <w:rFonts w:ascii="Courier New" w:hAnsi="Courier New" w:cs="Courier New"/>
-                <w:sz w:val="20"/>
-                <w:szCs w:val="20"/>
-                <w:lang w:eastAsia="id-ID"/>
-              </w:rPr>
-              <w:t>Awake</w:t>
-            </w:r>
-            <w:proofErr w:type="spellEnd"/>
-            <w:r>
-              <w:rPr>
-                <w:rFonts w:ascii="Courier New" w:hAnsi="Courier New" w:cs="Courier New"/>
-                <w:sz w:val="20"/>
-                <w:szCs w:val="20"/>
-                <w:lang w:eastAsia="id-ID"/>
-              </w:rPr>
-              <w:t>(){</w:t>
-            </w:r>
-          </w:p>
-          <w:p>
-            <w:pPr>
-              <w:rPr>
-                <w:rFonts w:ascii="Courier New" w:hAnsi="Courier New" w:cs="Courier New"/>
-                <w:sz w:val="20"/>
-                <w:szCs w:val="20"/>
-                <w:lang w:eastAsia="id-ID"/>
-              </w:rPr>
-            </w:pPr>
-            <w:r>
-              <w:rPr>
-                <w:rFonts w:ascii="Courier New" w:hAnsi="Courier New" w:cs="Courier New"/>
-                <w:sz w:val="20"/>
-                <w:szCs w:val="20"/>
-                <w:lang w:eastAsia="id-ID"/>
-              </w:rPr>
-              <w:t xml:space="preserve">        </w:t>
-            </w:r>
-            <w:proofErr w:type="spellStart"/>
-            <w:r>
-              <w:rPr>
-                <w:rFonts w:ascii="Courier New" w:hAnsi="Courier New" w:cs="Courier New"/>
-                <w:sz w:val="20"/>
-                <w:szCs w:val="20"/>
-                <w:lang w:eastAsia="id-ID"/>
-              </w:rPr>
-              <w:t>rb</w:t>
-            </w:r>
-            <w:proofErr w:type="spellEnd"/>
-            <w:r>
-              <w:rPr>
-                <w:rFonts w:ascii="Courier New" w:hAnsi="Courier New" w:cs="Courier New"/>
-                <w:sz w:val="20"/>
-                <w:szCs w:val="20"/>
-                <w:lang w:eastAsia="id-ID"/>
-              </w:rPr>
-              <w:t xml:space="preserve"> = </w:t>
-            </w:r>
-            <w:proofErr w:type="spellStart"/>
-            <w:r>
-              <w:rPr>
-                <w:rFonts w:ascii="Courier New" w:hAnsi="Courier New" w:cs="Courier New"/>
-                <w:sz w:val="20"/>
-                <w:szCs w:val="20"/>
-                <w:lang w:eastAsia="id-ID"/>
-              </w:rPr>
-              <w:t>GetComponent</w:t>
-            </w:r>
-            <w:proofErr w:type="spellEnd"/>
-            <w:r>
-              <w:rPr>
-                <w:rFonts w:ascii="Courier New" w:hAnsi="Courier New" w:cs="Courier New"/>
-                <w:sz w:val="20"/>
-                <w:szCs w:val="20"/>
-                <w:lang w:eastAsia="id-ID"/>
-              </w:rPr>
-              <w:t>&lt;Rigidbody2D&gt;();</w:t>
-            </w:r>
-          </w:p>
-          <w:p>
-            <w:pPr>
-              <w:rPr>
-                <w:rFonts w:ascii="Courier New" w:hAnsi="Courier New" w:cs="Courier New"/>
-                <w:sz w:val="20"/>
-                <w:szCs w:val="20"/>
-                <w:lang w:eastAsia="id-ID"/>
-              </w:rPr>
-            </w:pPr>
-            <w:r>
-              <w:rPr>
-                <w:rFonts w:ascii="Courier New" w:hAnsi="Courier New" w:cs="Courier New"/>
-                <w:sz w:val="20"/>
-                <w:szCs w:val="20"/>
-                <w:lang w:eastAsia="id-ID"/>
-              </w:rPr>
-              <w:t xml:space="preserve">        animator = </w:t>
-            </w:r>
-            <w:proofErr w:type="spellStart"/>
-            <w:r>
-              <w:rPr>
-                <w:rFonts w:ascii="Courier New" w:hAnsi="Courier New" w:cs="Courier New"/>
-                <w:sz w:val="20"/>
-                <w:szCs w:val="20"/>
-                <w:lang w:eastAsia="id-ID"/>
-              </w:rPr>
-              <w:t>GetComponent</w:t>
-            </w:r>
-            <w:proofErr w:type="spellEnd"/>
-            <w:r>
-              <w:rPr>
-                <w:rFonts w:ascii="Courier New" w:hAnsi="Courier New" w:cs="Courier New"/>
-                <w:sz w:val="20"/>
-                <w:szCs w:val="20"/>
-                <w:lang w:eastAsia="id-ID"/>
-              </w:rPr>
-              <w:t>&lt;Animator&gt;();}</w:t>
-            </w:r>
-          </w:p>
-          <w:p>
-            <w:pPr>
-              <w:rPr>
-                <w:rFonts w:ascii="Courier New" w:hAnsi="Courier New" w:cs="Courier New"/>
-                <w:sz w:val="20"/>
-                <w:szCs w:val="20"/>
-                <w:lang w:eastAsia="id-ID"/>
-              </w:rPr>
-            </w:pPr>
-            <w:r>
-              <w:rPr>
-                <w:rFonts w:ascii="Courier New" w:hAnsi="Courier New" w:cs="Courier New"/>
-                <w:sz w:val="20"/>
-                <w:szCs w:val="20"/>
-                <w:lang w:eastAsia="id-ID"/>
-              </w:rPr>
-              <w:t xml:space="preserve">    </w:t>
-            </w:r>
-            <w:proofErr w:type="spellStart"/>
-            <w:r>
-              <w:rPr>
-                <w:rFonts w:ascii="Courier New" w:hAnsi="Courier New" w:cs="Courier New"/>
-                <w:sz w:val="20"/>
-                <w:szCs w:val="20"/>
-                <w:lang w:eastAsia="id-ID"/>
-              </w:rPr>
-              <w:t>void</w:t>
-            </w:r>
-            <w:proofErr w:type="spellEnd"/>
-            <w:r>
-              <w:rPr>
-                <w:rFonts w:ascii="Courier New" w:hAnsi="Courier New" w:cs="Courier New"/>
-                <w:sz w:val="20"/>
-                <w:szCs w:val="20"/>
-                <w:lang w:eastAsia="id-ID"/>
-              </w:rPr>
-              <w:t xml:space="preserve"> </w:t>
-            </w:r>
-            <w:proofErr w:type="spellStart"/>
-            <w:r>
-              <w:rPr>
-                <w:rFonts w:ascii="Courier New" w:hAnsi="Courier New" w:cs="Courier New"/>
-                <w:sz w:val="20"/>
-                <w:szCs w:val="20"/>
-                <w:lang w:eastAsia="id-ID"/>
-              </w:rPr>
-              <w:t>Update</w:t>
-            </w:r>
-            <w:proofErr w:type="spellEnd"/>
-            <w:r>
-              <w:rPr>
-                <w:rFonts w:ascii="Courier New" w:hAnsi="Courier New" w:cs="Courier New"/>
-                <w:sz w:val="20"/>
-                <w:szCs w:val="20"/>
-                <w:lang w:eastAsia="id-ID"/>
-              </w:rPr>
-              <w:t xml:space="preserve"> (){</w:t>
-            </w:r>
-          </w:p>
-          <w:p>
-            <w:pPr>
-              <w:rPr>
-                <w:rFonts w:ascii="Courier New" w:hAnsi="Courier New" w:cs="Courier New"/>
-                <w:sz w:val="20"/>
-                <w:szCs w:val="20"/>
-                <w:lang w:eastAsia="id-ID"/>
-              </w:rPr>
-            </w:pPr>
-            <w:proofErr w:type="spellStart"/>
-            <w:r>
-              <w:rPr>
-                <w:rFonts w:ascii="Courier New" w:hAnsi="Courier New" w:cs="Courier New"/>
-                <w:sz w:val="20"/>
-                <w:szCs w:val="20"/>
-                <w:lang w:eastAsia="id-ID"/>
-              </w:rPr>
-              <w:t>horizontalValue</w:t>
-            </w:r>
-            <w:proofErr w:type="spellEnd"/>
-            <w:r>
-              <w:rPr>
-                <w:rFonts w:ascii="Courier New" w:hAnsi="Courier New" w:cs="Courier New"/>
-                <w:sz w:val="20"/>
-                <w:szCs w:val="20"/>
-                <w:lang w:eastAsia="id-ID"/>
-              </w:rPr>
-              <w:t xml:space="preserve"> = </w:t>
-            </w:r>
-            <w:proofErr w:type="spellStart"/>
-            <w:r>
-              <w:rPr>
-                <w:rFonts w:ascii="Courier New" w:hAnsi="Courier New" w:cs="Courier New"/>
-                <w:sz w:val="20"/>
-                <w:szCs w:val="20"/>
-                <w:lang w:eastAsia="id-ID"/>
-              </w:rPr>
-              <w:t>Input.GetAxisRaw</w:t>
-            </w:r>
-            <w:proofErr w:type="spellEnd"/>
-            <w:r>
-              <w:rPr>
-                <w:rFonts w:ascii="Courier New" w:hAnsi="Courier New" w:cs="Courier New"/>
-                <w:sz w:val="20"/>
-                <w:szCs w:val="20"/>
-                <w:lang w:eastAsia="id-ID"/>
-              </w:rPr>
-              <w:t>("Horizontal");</w:t>
-            </w:r>
-          </w:p>
-          <w:p>
-            <w:pPr>
-              <w:rPr>
-                <w:rFonts w:ascii="Courier New" w:hAnsi="Courier New" w:cs="Courier New"/>
-                <w:sz w:val="20"/>
-                <w:szCs w:val="20"/>
-                <w:lang w:eastAsia="id-ID"/>
-              </w:rPr>
-            </w:pPr>
-            <w:r>
-              <w:rPr>
-                <w:rFonts w:ascii="Courier New" w:hAnsi="Courier New" w:cs="Courier New"/>
-                <w:sz w:val="20"/>
-                <w:szCs w:val="20"/>
-                <w:lang w:eastAsia="id-ID"/>
-              </w:rPr>
-              <w:t xml:space="preserve">        </w:t>
-            </w:r>
-            <w:proofErr w:type="spellStart"/>
-            <w:r>
-              <w:rPr>
-                <w:rFonts w:ascii="Courier New" w:hAnsi="Courier New" w:cs="Courier New"/>
-                <w:sz w:val="20"/>
-                <w:szCs w:val="20"/>
-                <w:lang w:eastAsia="id-ID"/>
-              </w:rPr>
-              <w:t>if</w:t>
-            </w:r>
-            <w:proofErr w:type="spellEnd"/>
-            <w:r>
-              <w:rPr>
-                <w:rFonts w:ascii="Courier New" w:hAnsi="Courier New" w:cs="Courier New"/>
-                <w:sz w:val="20"/>
-                <w:szCs w:val="20"/>
-                <w:lang w:eastAsia="id-ID"/>
-              </w:rPr>
-              <w:t xml:space="preserve"> (</w:t>
-            </w:r>
-            <w:proofErr w:type="spellStart"/>
-            <w:r>
-              <w:rPr>
-                <w:rFonts w:ascii="Courier New" w:hAnsi="Courier New" w:cs="Courier New"/>
-                <w:sz w:val="20"/>
-                <w:szCs w:val="20"/>
-                <w:lang w:eastAsia="id-ID"/>
-              </w:rPr>
-              <w:t>Input.GetButtonDown</w:t>
-            </w:r>
-            <w:proofErr w:type="spellEnd"/>
-            <w:r>
-              <w:rPr>
-                <w:rFonts w:ascii="Courier New" w:hAnsi="Courier New" w:cs="Courier New"/>
-                <w:sz w:val="20"/>
-                <w:szCs w:val="20"/>
-                <w:lang w:eastAsia="id-ID"/>
-              </w:rPr>
-              <w:t>("</w:t>
-            </w:r>
-            <w:proofErr w:type="spellStart"/>
-            <w:r>
-              <w:rPr>
-                <w:rFonts w:ascii="Courier New" w:hAnsi="Courier New" w:cs="Courier New"/>
-                <w:sz w:val="20"/>
-                <w:szCs w:val="20"/>
-                <w:lang w:eastAsia="id-ID"/>
-              </w:rPr>
-              <w:t>Jump</w:t>
-            </w:r>
-            <w:proofErr w:type="spellEnd"/>
-            <w:r>
-              <w:rPr>
-                <w:rFonts w:ascii="Courier New" w:hAnsi="Courier New" w:cs="Courier New"/>
-                <w:sz w:val="20"/>
-                <w:szCs w:val="20"/>
-                <w:lang w:eastAsia="id-ID"/>
-              </w:rPr>
-              <w:t>")){</w:t>
-            </w:r>
-          </w:p>
-          <w:p>
-            <w:pPr>
-              <w:rPr>
-                <w:rFonts w:ascii="Courier New" w:hAnsi="Courier New" w:cs="Courier New"/>
-                <w:sz w:val="20"/>
-                <w:szCs w:val="20"/>
-                <w:lang w:eastAsia="id-ID"/>
-              </w:rPr>
-            </w:pPr>
-            <w:r>
-              <w:rPr>
-                <w:rFonts w:ascii="Courier New" w:hAnsi="Courier New" w:cs="Courier New"/>
-                <w:sz w:val="20"/>
-                <w:szCs w:val="20"/>
-                <w:lang w:eastAsia="id-ID"/>
-              </w:rPr>
-              <w:t xml:space="preserve">            </w:t>
-            </w:r>
-            <w:proofErr w:type="spellStart"/>
-            <w:r>
-              <w:rPr>
-                <w:rFonts w:ascii="Courier New" w:hAnsi="Courier New" w:cs="Courier New"/>
-                <w:sz w:val="20"/>
-                <w:szCs w:val="20"/>
-                <w:lang w:eastAsia="id-ID"/>
-              </w:rPr>
-              <w:t>jump</w:t>
-            </w:r>
-            <w:proofErr w:type="spellEnd"/>
-            <w:r>
-              <w:rPr>
-                <w:rFonts w:ascii="Courier New" w:hAnsi="Courier New" w:cs="Courier New"/>
-                <w:sz w:val="20"/>
-                <w:szCs w:val="20"/>
-                <w:lang w:eastAsia="id-ID"/>
-              </w:rPr>
-              <w:t xml:space="preserve"> = </w:t>
-            </w:r>
-            <w:proofErr w:type="spellStart"/>
-            <w:r>
-              <w:rPr>
-                <w:rFonts w:ascii="Courier New" w:hAnsi="Courier New" w:cs="Courier New"/>
-                <w:sz w:val="20"/>
-                <w:szCs w:val="20"/>
-                <w:lang w:eastAsia="id-ID"/>
-              </w:rPr>
-              <w:t>true</w:t>
-            </w:r>
-            <w:proofErr w:type="spellEnd"/>
-            <w:r>
-              <w:rPr>
-                <w:rFonts w:ascii="Courier New" w:hAnsi="Courier New" w:cs="Courier New"/>
-                <w:sz w:val="20"/>
-                <w:szCs w:val="20"/>
-                <w:lang w:eastAsia="id-ID"/>
-              </w:rPr>
-              <w:t>;</w:t>
-            </w:r>
-          </w:p>
-          <w:p>
-            <w:pPr>
-              <w:rPr>
-                <w:rFonts w:ascii="Courier New" w:hAnsi="Courier New" w:cs="Courier New"/>
-                <w:sz w:val="20"/>
-                <w:szCs w:val="20"/>
-                <w:lang w:eastAsia="id-ID"/>
-              </w:rPr>
-            </w:pPr>
-            <w:r>
-              <w:rPr>
-                <w:rFonts w:ascii="Courier New" w:hAnsi="Courier New" w:cs="Courier New"/>
-                <w:sz w:val="20"/>
-                <w:szCs w:val="20"/>
-                <w:lang w:eastAsia="id-ID"/>
-              </w:rPr>
-              <w:t xml:space="preserve">            </w:t>
-            </w:r>
-            <w:proofErr w:type="spellStart"/>
-            <w:r>
-              <w:rPr>
-                <w:rFonts w:ascii="Courier New" w:hAnsi="Courier New" w:cs="Courier New"/>
-                <w:sz w:val="20"/>
-                <w:szCs w:val="20"/>
-                <w:lang w:eastAsia="id-ID"/>
-              </w:rPr>
-              <w:t>animator.SetBool</w:t>
-            </w:r>
-            <w:proofErr w:type="spellEnd"/>
-            <w:r>
-              <w:rPr>
-                <w:rFonts w:ascii="Courier New" w:hAnsi="Courier New" w:cs="Courier New"/>
-                <w:sz w:val="20"/>
-                <w:szCs w:val="20"/>
-                <w:lang w:eastAsia="id-ID"/>
-              </w:rPr>
-              <w:t>("</w:t>
-            </w:r>
-            <w:proofErr w:type="spellStart"/>
-            <w:r>
-              <w:rPr>
-                <w:rFonts w:ascii="Courier New" w:hAnsi="Courier New" w:cs="Courier New"/>
-                <w:sz w:val="20"/>
-                <w:szCs w:val="20"/>
-                <w:lang w:eastAsia="id-ID"/>
-              </w:rPr>
-              <w:t>Jumping</w:t>
-            </w:r>
-            <w:proofErr w:type="spellEnd"/>
-            <w:r>
-              <w:rPr>
-                <w:rFonts w:ascii="Courier New" w:hAnsi="Courier New" w:cs="Courier New"/>
-                <w:sz w:val="20"/>
-                <w:szCs w:val="20"/>
-                <w:lang w:eastAsia="id-ID"/>
-              </w:rPr>
-              <w:t xml:space="preserve">", </w:t>
-            </w:r>
-            <w:proofErr w:type="spellStart"/>
-            <w:r>
-              <w:rPr>
-                <w:rFonts w:ascii="Courier New" w:hAnsi="Courier New" w:cs="Courier New"/>
-                <w:sz w:val="20"/>
-                <w:szCs w:val="20"/>
-                <w:lang w:eastAsia="id-ID"/>
-              </w:rPr>
-              <w:t>true</w:t>
-            </w:r>
-            <w:proofErr w:type="spellEnd"/>
-            <w:r>
-              <w:rPr>
-                <w:rFonts w:ascii="Courier New" w:hAnsi="Courier New" w:cs="Courier New"/>
-                <w:sz w:val="20"/>
-                <w:szCs w:val="20"/>
-                <w:lang w:eastAsia="id-ID"/>
-              </w:rPr>
-              <w:t>);}</w:t>
-            </w:r>
-          </w:p>
-          <w:p>
-            <w:pPr>
-              <w:rPr>
-                <w:rFonts w:ascii="Courier New" w:hAnsi="Courier New" w:cs="Courier New"/>
-                <w:sz w:val="20"/>
-                <w:szCs w:val="20"/>
-                <w:lang w:eastAsia="id-ID"/>
-              </w:rPr>
-            </w:pPr>
-            <w:r>
-              <w:rPr>
-                <w:rFonts w:ascii="Courier New" w:hAnsi="Courier New" w:cs="Courier New"/>
-                <w:sz w:val="20"/>
-                <w:szCs w:val="20"/>
-                <w:lang w:eastAsia="id-ID"/>
-              </w:rPr>
-              <w:t xml:space="preserve">        </w:t>
-            </w:r>
-            <w:proofErr w:type="spellStart"/>
-            <w:r>
-              <w:rPr>
-                <w:rFonts w:ascii="Courier New" w:hAnsi="Courier New" w:cs="Courier New"/>
-                <w:sz w:val="20"/>
-                <w:szCs w:val="20"/>
-                <w:lang w:eastAsia="id-ID"/>
-              </w:rPr>
-              <w:t>else</w:t>
-            </w:r>
-            <w:proofErr w:type="spellEnd"/>
-            <w:r>
-              <w:rPr>
-                <w:rFonts w:ascii="Courier New" w:hAnsi="Courier New" w:cs="Courier New"/>
-                <w:sz w:val="20"/>
-                <w:szCs w:val="20"/>
-                <w:lang w:eastAsia="id-ID"/>
-              </w:rPr>
-              <w:t xml:space="preserve"> </w:t>
-            </w:r>
-            <w:proofErr w:type="spellStart"/>
-            <w:r>
-              <w:rPr>
-                <w:rFonts w:ascii="Courier New" w:hAnsi="Courier New" w:cs="Courier New"/>
-                <w:sz w:val="20"/>
-                <w:szCs w:val="20"/>
-                <w:lang w:eastAsia="id-ID"/>
-              </w:rPr>
-              <w:t>if</w:t>
-            </w:r>
-            <w:proofErr w:type="spellEnd"/>
-            <w:r>
-              <w:rPr>
-                <w:rFonts w:ascii="Courier New" w:hAnsi="Courier New" w:cs="Courier New"/>
-                <w:sz w:val="20"/>
-                <w:szCs w:val="20"/>
-                <w:lang w:eastAsia="id-ID"/>
-              </w:rPr>
-              <w:t xml:space="preserve"> (</w:t>
-            </w:r>
-            <w:proofErr w:type="spellStart"/>
-            <w:r>
-              <w:rPr>
-                <w:rFonts w:ascii="Courier New" w:hAnsi="Courier New" w:cs="Courier New"/>
-                <w:sz w:val="20"/>
-                <w:szCs w:val="20"/>
-                <w:lang w:eastAsia="id-ID"/>
-              </w:rPr>
-              <w:t>Input.GetButtonUp</w:t>
-            </w:r>
-            <w:proofErr w:type="spellEnd"/>
-            <w:r>
-              <w:rPr>
-                <w:rFonts w:ascii="Courier New" w:hAnsi="Courier New" w:cs="Courier New"/>
-                <w:sz w:val="20"/>
-                <w:szCs w:val="20"/>
-                <w:lang w:eastAsia="id-ID"/>
-              </w:rPr>
-              <w:t>("</w:t>
-            </w:r>
-            <w:proofErr w:type="spellStart"/>
-            <w:r>
-              <w:rPr>
-                <w:rFonts w:ascii="Courier New" w:hAnsi="Courier New" w:cs="Courier New"/>
-                <w:sz w:val="20"/>
-                <w:szCs w:val="20"/>
-                <w:lang w:eastAsia="id-ID"/>
-              </w:rPr>
-              <w:t>Jump</w:t>
-            </w:r>
-            <w:proofErr w:type="spellEnd"/>
-            <w:r>
-              <w:rPr>
-                <w:rFonts w:ascii="Courier New" w:hAnsi="Courier New" w:cs="Courier New"/>
-                <w:sz w:val="20"/>
-                <w:szCs w:val="20"/>
-                <w:lang w:eastAsia="id-ID"/>
-              </w:rPr>
-              <w:t>"))</w:t>
-            </w:r>
-          </w:p>
-          <w:p>
-            <w:pPr>
-              <w:rPr>
-                <w:rFonts w:ascii="Courier New" w:hAnsi="Courier New" w:cs="Courier New"/>
-                <w:sz w:val="20"/>
-                <w:szCs w:val="20"/>
-                <w:lang w:eastAsia="id-ID"/>
-              </w:rPr>
-            </w:pPr>
-            <w:r>
-              <w:rPr>
-                <w:rFonts w:ascii="Courier New" w:hAnsi="Courier New" w:cs="Courier New"/>
-                <w:sz w:val="20"/>
-                <w:szCs w:val="20"/>
-                <w:lang w:eastAsia="id-ID"/>
-              </w:rPr>
-              <w:t xml:space="preserve">            </w:t>
-            </w:r>
-            <w:proofErr w:type="spellStart"/>
-            <w:r>
-              <w:rPr>
-                <w:rFonts w:ascii="Courier New" w:hAnsi="Courier New" w:cs="Courier New"/>
-                <w:sz w:val="20"/>
-                <w:szCs w:val="20"/>
-                <w:lang w:eastAsia="id-ID"/>
-              </w:rPr>
-              <w:t>jump</w:t>
-            </w:r>
-            <w:proofErr w:type="spellEnd"/>
-            <w:r>
-              <w:rPr>
-                <w:rFonts w:ascii="Courier New" w:hAnsi="Courier New" w:cs="Courier New"/>
-                <w:sz w:val="20"/>
-                <w:szCs w:val="20"/>
-                <w:lang w:eastAsia="id-ID"/>
-              </w:rPr>
-              <w:t xml:space="preserve"> = </w:t>
-            </w:r>
-            <w:proofErr w:type="spellStart"/>
-            <w:r>
-              <w:rPr>
-                <w:rFonts w:ascii="Courier New" w:hAnsi="Courier New" w:cs="Courier New"/>
-                <w:sz w:val="20"/>
-                <w:szCs w:val="20"/>
-                <w:lang w:eastAsia="id-ID"/>
-              </w:rPr>
-              <w:t>false</w:t>
-            </w:r>
-            <w:proofErr w:type="spellEnd"/>
-            <w:r>
-              <w:rPr>
-                <w:rFonts w:ascii="Courier New" w:hAnsi="Courier New" w:cs="Courier New"/>
-                <w:sz w:val="20"/>
-                <w:szCs w:val="20"/>
-                <w:lang w:eastAsia="id-ID"/>
-              </w:rPr>
-              <w:t>;}</w:t>
-            </w:r>
-          </w:p>
-          <w:p>
-            <w:pPr>
-              <w:rPr>
-                <w:rFonts w:ascii="Courier New" w:hAnsi="Courier New" w:cs="Courier New"/>
-                <w:sz w:val="20"/>
-                <w:szCs w:val="20"/>
-                <w:lang w:eastAsia="id-ID"/>
-              </w:rPr>
-            </w:pPr>
-            <w:r>
-              <w:rPr>
-                <w:rFonts w:ascii="Courier New" w:hAnsi="Courier New" w:cs="Courier New"/>
-                <w:sz w:val="20"/>
-                <w:szCs w:val="20"/>
-                <w:lang w:eastAsia="id-ID"/>
-              </w:rPr>
-              <w:t xml:space="preserve">    </w:t>
-            </w:r>
-            <w:proofErr w:type="spellStart"/>
-            <w:r>
-              <w:rPr>
-                <w:rFonts w:ascii="Courier New" w:hAnsi="Courier New" w:cs="Courier New"/>
-                <w:sz w:val="20"/>
-                <w:szCs w:val="20"/>
-                <w:lang w:eastAsia="id-ID"/>
-              </w:rPr>
-              <w:t>void</w:t>
-            </w:r>
-            <w:proofErr w:type="spellEnd"/>
-            <w:r>
-              <w:rPr>
-                <w:rFonts w:ascii="Courier New" w:hAnsi="Courier New" w:cs="Courier New"/>
-                <w:sz w:val="20"/>
-                <w:szCs w:val="20"/>
-                <w:lang w:eastAsia="id-ID"/>
-              </w:rPr>
-              <w:t xml:space="preserve"> </w:t>
-            </w:r>
-            <w:proofErr w:type="spellStart"/>
-            <w:r>
-              <w:rPr>
-                <w:rFonts w:ascii="Courier New" w:hAnsi="Courier New" w:cs="Courier New"/>
-                <w:sz w:val="20"/>
-                <w:szCs w:val="20"/>
-                <w:lang w:eastAsia="id-ID"/>
-              </w:rPr>
-              <w:t>FixedUpdate</w:t>
-            </w:r>
-            <w:proofErr w:type="spellEnd"/>
-            <w:r>
-              <w:rPr>
-                <w:rFonts w:ascii="Courier New" w:hAnsi="Courier New" w:cs="Courier New"/>
-                <w:sz w:val="20"/>
-                <w:szCs w:val="20"/>
-                <w:lang w:eastAsia="id-ID"/>
-              </w:rPr>
-              <w:t>(){</w:t>
-            </w:r>
-          </w:p>
-          <w:p>
-            <w:pPr>
-              <w:rPr>
-                <w:rFonts w:ascii="Courier New" w:hAnsi="Courier New" w:cs="Courier New"/>
-                <w:sz w:val="20"/>
-                <w:szCs w:val="20"/>
-                <w:lang w:eastAsia="id-ID"/>
-              </w:rPr>
-            </w:pPr>
-            <w:r>
-              <w:rPr>
-                <w:rFonts w:ascii="Courier New" w:hAnsi="Courier New" w:cs="Courier New"/>
-                <w:sz w:val="20"/>
-                <w:szCs w:val="20"/>
-                <w:lang w:eastAsia="id-ID"/>
-              </w:rPr>
-              <w:t xml:space="preserve">        </w:t>
-            </w:r>
-            <w:proofErr w:type="spellStart"/>
-            <w:r>
-              <w:rPr>
-                <w:rFonts w:ascii="Courier New" w:hAnsi="Courier New" w:cs="Courier New"/>
-                <w:sz w:val="20"/>
-                <w:szCs w:val="20"/>
-                <w:lang w:eastAsia="id-ID"/>
-              </w:rPr>
-              <w:t>GroundCheck</w:t>
-            </w:r>
-            <w:proofErr w:type="spellEnd"/>
-            <w:r>
-              <w:rPr>
-                <w:rFonts w:ascii="Courier New" w:hAnsi="Courier New" w:cs="Courier New"/>
-                <w:sz w:val="20"/>
-                <w:szCs w:val="20"/>
-                <w:lang w:eastAsia="id-ID"/>
-              </w:rPr>
-              <w:t>();</w:t>
-            </w:r>
-          </w:p>
-          <w:p>
-            <w:pPr>
-              <w:rPr>
-                <w:rFonts w:ascii="Courier New" w:hAnsi="Courier New" w:cs="Courier New"/>
-                <w:sz w:val="20"/>
-                <w:szCs w:val="20"/>
-                <w:lang w:eastAsia="id-ID"/>
-              </w:rPr>
-            </w:pPr>
-            <w:r>
-              <w:rPr>
-                <w:rFonts w:ascii="Courier New" w:hAnsi="Courier New" w:cs="Courier New"/>
-                <w:sz w:val="20"/>
-                <w:szCs w:val="20"/>
-                <w:lang w:eastAsia="id-ID"/>
-              </w:rPr>
-              <w:t xml:space="preserve">        </w:t>
-            </w:r>
-            <w:proofErr w:type="spellStart"/>
-            <w:r>
-              <w:rPr>
-                <w:rFonts w:ascii="Courier New" w:hAnsi="Courier New" w:cs="Courier New"/>
-                <w:sz w:val="20"/>
-                <w:szCs w:val="20"/>
-                <w:lang w:eastAsia="id-ID"/>
-              </w:rPr>
-              <w:t>Move</w:t>
-            </w:r>
-            <w:proofErr w:type="spellEnd"/>
-            <w:r>
-              <w:rPr>
-                <w:rFonts w:ascii="Courier New" w:hAnsi="Courier New" w:cs="Courier New"/>
-                <w:sz w:val="20"/>
-                <w:szCs w:val="20"/>
-                <w:lang w:eastAsia="id-ID"/>
-              </w:rPr>
-              <w:t>(</w:t>
-            </w:r>
-            <w:proofErr w:type="spellStart"/>
-            <w:r>
-              <w:rPr>
-                <w:rFonts w:ascii="Courier New" w:hAnsi="Courier New" w:cs="Courier New"/>
-                <w:sz w:val="20"/>
-                <w:szCs w:val="20"/>
-                <w:lang w:eastAsia="id-ID"/>
-              </w:rPr>
-              <w:t>horizontalValue</w:t>
-            </w:r>
-            <w:proofErr w:type="spellEnd"/>
-            <w:r>
-              <w:rPr>
-                <w:rFonts w:ascii="Courier New" w:hAnsi="Courier New" w:cs="Courier New"/>
-                <w:sz w:val="20"/>
-                <w:szCs w:val="20"/>
-                <w:lang w:eastAsia="id-ID"/>
-              </w:rPr>
-              <w:t xml:space="preserve">, </w:t>
-            </w:r>
-            <w:proofErr w:type="spellStart"/>
-            <w:r>
-              <w:rPr>
-                <w:rFonts w:ascii="Courier New" w:hAnsi="Courier New" w:cs="Courier New"/>
-                <w:sz w:val="20"/>
-                <w:szCs w:val="20"/>
-                <w:lang w:eastAsia="id-ID"/>
-              </w:rPr>
-              <w:t>jump</w:t>
-            </w:r>
-            <w:proofErr w:type="spellEnd"/>
-            <w:r>
-              <w:rPr>
-                <w:rFonts w:ascii="Courier New" w:hAnsi="Courier New" w:cs="Courier New"/>
-                <w:sz w:val="20"/>
-                <w:szCs w:val="20"/>
-                <w:lang w:eastAsia="id-ID"/>
-              </w:rPr>
-              <w:t>);</w:t>
-            </w:r>
-          </w:p>
-          <w:p>
-            <w:pPr>
-              <w:rPr>
-                <w:rFonts w:ascii="Courier New" w:hAnsi="Courier New" w:cs="Courier New"/>
-                <w:sz w:val="20"/>
-                <w:szCs w:val="20"/>
-                <w:lang w:eastAsia="id-ID"/>
-              </w:rPr>
-            </w:pPr>
-            <w:proofErr w:type="spellStart"/>
-            <w:r>
-              <w:rPr>
-                <w:rFonts w:ascii="Courier New" w:hAnsi="Courier New" w:cs="Courier New"/>
-                <w:sz w:val="20"/>
-                <w:szCs w:val="20"/>
-                <w:lang w:eastAsia="id-ID"/>
-              </w:rPr>
-              <w:t>animator.SetFloat</w:t>
-            </w:r>
-            <w:proofErr w:type="spellEnd"/>
-            <w:r>
-              <w:rPr>
-                <w:rFonts w:ascii="Courier New" w:hAnsi="Courier New" w:cs="Courier New"/>
-                <w:sz w:val="20"/>
-                <w:szCs w:val="20"/>
-                <w:lang w:eastAsia="id-ID"/>
-              </w:rPr>
-              <w:t>("</w:t>
-            </w:r>
-            <w:proofErr w:type="spellStart"/>
-            <w:r>
-              <w:rPr>
-                <w:rFonts w:ascii="Courier New" w:hAnsi="Courier New" w:cs="Courier New"/>
-                <w:sz w:val="20"/>
-                <w:szCs w:val="20"/>
-                <w:lang w:eastAsia="id-ID"/>
-              </w:rPr>
-              <w:t>Blend</w:t>
-            </w:r>
-            <w:proofErr w:type="spellEnd"/>
-            <w:r>
-              <w:rPr>
-                <w:rFonts w:ascii="Courier New" w:hAnsi="Courier New" w:cs="Courier New"/>
-                <w:sz w:val="20"/>
-                <w:szCs w:val="20"/>
-                <w:lang w:eastAsia="id-ID"/>
-              </w:rPr>
-              <w:t xml:space="preserve">", </w:t>
-            </w:r>
-            <w:proofErr w:type="spellStart"/>
-            <w:r>
-              <w:rPr>
-                <w:rFonts w:ascii="Courier New" w:hAnsi="Courier New" w:cs="Courier New"/>
-                <w:sz w:val="20"/>
-                <w:szCs w:val="20"/>
-                <w:lang w:eastAsia="id-ID"/>
-              </w:rPr>
-              <w:t>Mathf.Abs</w:t>
-            </w:r>
-            <w:proofErr w:type="spellEnd"/>
-            <w:r>
-              <w:rPr>
-                <w:rFonts w:ascii="Courier New" w:hAnsi="Courier New" w:cs="Courier New"/>
-                <w:sz w:val="20"/>
-                <w:szCs w:val="20"/>
-                <w:lang w:eastAsia="id-ID"/>
-              </w:rPr>
-              <w:t>(</w:t>
-            </w:r>
-            <w:proofErr w:type="spellStart"/>
-            <w:r>
-              <w:rPr>
-                <w:rFonts w:ascii="Courier New" w:hAnsi="Courier New" w:cs="Courier New"/>
-                <w:sz w:val="20"/>
-                <w:szCs w:val="20"/>
-                <w:lang w:eastAsia="id-ID"/>
-              </w:rPr>
-              <w:t>rb.velocity.x</w:t>
-            </w:r>
-            <w:proofErr w:type="spellEnd"/>
-            <w:r>
-              <w:rPr>
-                <w:rFonts w:ascii="Courier New" w:hAnsi="Courier New" w:cs="Courier New"/>
-                <w:sz w:val="20"/>
-                <w:szCs w:val="20"/>
-                <w:lang w:eastAsia="id-ID"/>
-              </w:rPr>
-              <w:t>));</w:t>
-            </w:r>
-          </w:p>
-          <w:p>
-            <w:pPr>
-              <w:rPr>
-                <w:rFonts w:ascii="Courier New" w:hAnsi="Courier New" w:cs="Courier New"/>
-                <w:sz w:val="20"/>
-                <w:szCs w:val="20"/>
-                <w:lang w:eastAsia="id-ID"/>
-              </w:rPr>
-            </w:pPr>
-            <w:proofErr w:type="spellStart"/>
-            <w:r>
-              <w:rPr>
-                <w:rFonts w:ascii="Courier New" w:hAnsi="Courier New" w:cs="Courier New"/>
-                <w:sz w:val="20"/>
-                <w:szCs w:val="20"/>
-                <w:lang w:eastAsia="id-ID"/>
-              </w:rPr>
-              <w:t>animator.SetFloat</w:t>
-            </w:r>
-            <w:proofErr w:type="spellEnd"/>
-            <w:r>
-              <w:rPr>
-                <w:rFonts w:ascii="Courier New" w:hAnsi="Courier New" w:cs="Courier New"/>
-                <w:sz w:val="20"/>
-                <w:szCs w:val="20"/>
-                <w:lang w:eastAsia="id-ID"/>
-              </w:rPr>
-              <w:t>("</w:t>
-            </w:r>
-            <w:proofErr w:type="spellStart"/>
-            <w:r>
-              <w:rPr>
-                <w:rFonts w:ascii="Courier New" w:hAnsi="Courier New" w:cs="Courier New"/>
-                <w:sz w:val="20"/>
-                <w:szCs w:val="20"/>
-                <w:lang w:eastAsia="id-ID"/>
-              </w:rPr>
-              <w:t>Blend</w:t>
-            </w:r>
-            <w:proofErr w:type="spellEnd"/>
-            <w:r>
-              <w:rPr>
-                <w:rFonts w:ascii="Courier New" w:hAnsi="Courier New" w:cs="Courier New"/>
-                <w:sz w:val="20"/>
-                <w:szCs w:val="20"/>
-                <w:lang w:eastAsia="id-ID"/>
-              </w:rPr>
-              <w:t xml:space="preserve"> </w:t>
-            </w:r>
-            <w:proofErr w:type="spellStart"/>
-            <w:r>
-              <w:rPr>
-                <w:rFonts w:ascii="Courier New" w:hAnsi="Courier New" w:cs="Courier New"/>
-                <w:sz w:val="20"/>
-                <w:szCs w:val="20"/>
-                <w:lang w:eastAsia="id-ID"/>
-              </w:rPr>
-              <w:t>Jump</w:t>
-            </w:r>
-            <w:proofErr w:type="spellEnd"/>
-            <w:r>
-              <w:rPr>
-                <w:rFonts w:ascii="Courier New" w:hAnsi="Courier New" w:cs="Courier New"/>
-                <w:sz w:val="20"/>
-                <w:szCs w:val="20"/>
-                <w:lang w:eastAsia="id-ID"/>
-              </w:rPr>
-              <w:t xml:space="preserve">", </w:t>
-            </w:r>
-            <w:proofErr w:type="spellStart"/>
-            <w:r>
-              <w:rPr>
-                <w:rFonts w:ascii="Courier New" w:hAnsi="Courier New" w:cs="Courier New"/>
-                <w:sz w:val="20"/>
-                <w:szCs w:val="20"/>
-                <w:lang w:eastAsia="id-ID"/>
-              </w:rPr>
-              <w:t>rb.velocity.y</w:t>
-            </w:r>
-            <w:proofErr w:type="spellEnd"/>
-            <w:r>
-              <w:rPr>
-                <w:rFonts w:ascii="Courier New" w:hAnsi="Courier New" w:cs="Courier New"/>
-                <w:sz w:val="20"/>
-                <w:szCs w:val="20"/>
-                <w:lang w:eastAsia="id-ID"/>
-              </w:rPr>
-              <w:t>);}</w:t>
-            </w:r>
-          </w:p>
-          <w:p>
-            <w:pPr>
-              <w:rPr>
-                <w:rFonts w:ascii="Courier New" w:hAnsi="Courier New" w:cs="Courier New"/>
-                <w:sz w:val="20"/>
-                <w:szCs w:val="20"/>
-                <w:lang w:eastAsia="id-ID"/>
-              </w:rPr>
-            </w:pPr>
-            <w:r>
-              <w:rPr>
-                <w:rFonts w:ascii="Courier New" w:hAnsi="Courier New" w:cs="Courier New"/>
-                <w:sz w:val="20"/>
-                <w:szCs w:val="20"/>
-                <w:lang w:eastAsia="id-ID"/>
-              </w:rPr>
-              <w:t xml:space="preserve">    </w:t>
-            </w:r>
-            <w:proofErr w:type="spellStart"/>
-            <w:r>
-              <w:rPr>
-                <w:rFonts w:ascii="Courier New" w:hAnsi="Courier New" w:cs="Courier New"/>
-                <w:sz w:val="20"/>
-                <w:szCs w:val="20"/>
-                <w:lang w:eastAsia="id-ID"/>
-              </w:rPr>
-              <w:t>void</w:t>
-            </w:r>
-            <w:proofErr w:type="spellEnd"/>
-            <w:r>
-              <w:rPr>
-                <w:rFonts w:ascii="Courier New" w:hAnsi="Courier New" w:cs="Courier New"/>
-                <w:sz w:val="20"/>
-                <w:szCs w:val="20"/>
-                <w:lang w:eastAsia="id-ID"/>
-              </w:rPr>
-              <w:t xml:space="preserve"> </w:t>
-            </w:r>
-            <w:proofErr w:type="spellStart"/>
-            <w:r>
-              <w:rPr>
-                <w:rFonts w:ascii="Courier New" w:hAnsi="Courier New" w:cs="Courier New"/>
-                <w:sz w:val="20"/>
-                <w:szCs w:val="20"/>
-                <w:lang w:eastAsia="id-ID"/>
-              </w:rPr>
-              <w:t>GroundCheck</w:t>
-            </w:r>
-            <w:proofErr w:type="spellEnd"/>
-            <w:r>
-              <w:rPr>
-                <w:rFonts w:ascii="Courier New" w:hAnsi="Courier New" w:cs="Courier New"/>
-                <w:sz w:val="20"/>
-                <w:szCs w:val="20"/>
-                <w:lang w:eastAsia="id-ID"/>
-              </w:rPr>
-              <w:t>(){</w:t>
-            </w:r>
-          </w:p>
-          <w:p>
-            <w:pPr>
-              <w:rPr>
-                <w:rFonts w:ascii="Courier New" w:hAnsi="Courier New" w:cs="Courier New"/>
-                <w:sz w:val="20"/>
-                <w:szCs w:val="20"/>
-                <w:lang w:eastAsia="id-ID"/>
-              </w:rPr>
-            </w:pPr>
-            <w:r>
-              <w:rPr>
-                <w:rFonts w:ascii="Courier New" w:hAnsi="Courier New" w:cs="Courier New"/>
-                <w:sz w:val="20"/>
-                <w:szCs w:val="20"/>
-                <w:lang w:eastAsia="id-ID"/>
-              </w:rPr>
-              <w:t xml:space="preserve">        </w:t>
-            </w:r>
-            <w:proofErr w:type="spellStart"/>
-            <w:r>
-              <w:rPr>
-                <w:rFonts w:ascii="Courier New" w:hAnsi="Courier New" w:cs="Courier New"/>
-                <w:sz w:val="20"/>
-                <w:szCs w:val="20"/>
-                <w:lang w:eastAsia="id-ID"/>
-              </w:rPr>
-              <w:t>isGrounded</w:t>
-            </w:r>
-            <w:proofErr w:type="spellEnd"/>
-            <w:r>
-              <w:rPr>
-                <w:rFonts w:ascii="Courier New" w:hAnsi="Courier New" w:cs="Courier New"/>
-                <w:sz w:val="20"/>
-                <w:szCs w:val="20"/>
-                <w:lang w:eastAsia="id-ID"/>
-              </w:rPr>
-              <w:t xml:space="preserve"> = </w:t>
-            </w:r>
-            <w:proofErr w:type="spellStart"/>
-            <w:r>
-              <w:rPr>
-                <w:rFonts w:ascii="Courier New" w:hAnsi="Courier New" w:cs="Courier New"/>
-                <w:sz w:val="20"/>
-                <w:szCs w:val="20"/>
-                <w:lang w:eastAsia="id-ID"/>
-              </w:rPr>
-              <w:t>false</w:t>
-            </w:r>
-            <w:proofErr w:type="spellEnd"/>
-            <w:r>
-              <w:rPr>
-                <w:rFonts w:ascii="Courier New" w:hAnsi="Courier New" w:cs="Courier New"/>
-                <w:sz w:val="20"/>
-                <w:szCs w:val="20"/>
-                <w:lang w:eastAsia="id-ID"/>
-              </w:rPr>
-              <w:t>;</w:t>
-            </w:r>
-          </w:p>
-          <w:p>
-            <w:pPr>
-              <w:rPr>
-                <w:rFonts w:ascii="Courier New" w:hAnsi="Courier New" w:cs="Courier New"/>
-                <w:sz w:val="20"/>
-                <w:szCs w:val="20"/>
-                <w:lang w:eastAsia="id-ID"/>
-              </w:rPr>
-            </w:pPr>
-            <w:r>
-              <w:rPr>
-                <w:rFonts w:ascii="Courier New" w:hAnsi="Courier New" w:cs="Courier New"/>
-                <w:sz w:val="20"/>
-                <w:szCs w:val="20"/>
-                <w:lang w:eastAsia="id-ID"/>
-              </w:rPr>
-              <w:t xml:space="preserve">        Collider2D[] </w:t>
-            </w:r>
-            <w:proofErr w:type="spellStart"/>
-            <w:r>
-              <w:rPr>
-                <w:rFonts w:ascii="Courier New" w:hAnsi="Courier New" w:cs="Courier New"/>
-                <w:sz w:val="20"/>
-                <w:szCs w:val="20"/>
-                <w:lang w:eastAsia="id-ID"/>
-              </w:rPr>
-              <w:t>colliders</w:t>
-            </w:r>
-            <w:proofErr w:type="spellEnd"/>
-            <w:r>
-              <w:rPr>
-                <w:rFonts w:ascii="Courier New" w:hAnsi="Courier New" w:cs="Courier New"/>
-                <w:sz w:val="20"/>
-                <w:szCs w:val="20"/>
-                <w:lang w:eastAsia="id-ID"/>
-              </w:rPr>
-              <w:t xml:space="preserve"> = Physics2D.OverlapCircleAll(</w:t>
-            </w:r>
-            <w:proofErr w:type="spellStart"/>
-            <w:r>
-              <w:rPr>
-                <w:rFonts w:ascii="Courier New" w:hAnsi="Courier New" w:cs="Courier New"/>
-                <w:sz w:val="20"/>
-                <w:szCs w:val="20"/>
-                <w:lang w:eastAsia="id-ID"/>
-              </w:rPr>
-              <w:t>groundcheckCollider.position</w:t>
-            </w:r>
-            <w:proofErr w:type="spellEnd"/>
-            <w:r>
-              <w:rPr>
-                <w:rFonts w:ascii="Courier New" w:hAnsi="Courier New" w:cs="Courier New"/>
-                <w:sz w:val="20"/>
-                <w:szCs w:val="20"/>
-                <w:lang w:eastAsia="id-ID"/>
-              </w:rPr>
-              <w:t xml:space="preserve">, </w:t>
-            </w:r>
-            <w:proofErr w:type="spellStart"/>
-            <w:r>
-              <w:rPr>
-                <w:rFonts w:ascii="Courier New" w:hAnsi="Courier New" w:cs="Courier New"/>
-                <w:sz w:val="20"/>
-                <w:szCs w:val="20"/>
-                <w:lang w:eastAsia="id-ID"/>
-              </w:rPr>
-              <w:t>groundCheckRadius</w:t>
-            </w:r>
-            <w:proofErr w:type="spellEnd"/>
-            <w:r>
-              <w:rPr>
-                <w:rFonts w:ascii="Courier New" w:hAnsi="Courier New" w:cs="Courier New"/>
-                <w:sz w:val="20"/>
-                <w:szCs w:val="20"/>
-                <w:lang w:eastAsia="id-ID"/>
-              </w:rPr>
-              <w:t xml:space="preserve">, </w:t>
-            </w:r>
-            <w:proofErr w:type="spellStart"/>
-            <w:r>
-              <w:rPr>
-                <w:rFonts w:ascii="Courier New" w:hAnsi="Courier New" w:cs="Courier New"/>
-                <w:sz w:val="20"/>
-                <w:szCs w:val="20"/>
-                <w:lang w:eastAsia="id-ID"/>
-              </w:rPr>
-              <w:t>groundLayer</w:t>
-            </w:r>
-            <w:proofErr w:type="spellEnd"/>
-            <w:r>
-              <w:rPr>
-                <w:rFonts w:ascii="Courier New" w:hAnsi="Courier New" w:cs="Courier New"/>
-                <w:sz w:val="20"/>
-                <w:szCs w:val="20"/>
-                <w:lang w:eastAsia="id-ID"/>
-              </w:rPr>
-              <w:t>);</w:t>
-            </w:r>
-          </w:p>
-          <w:p>
-            <w:pPr>
-              <w:rPr>
-                <w:rFonts w:ascii="Courier New" w:hAnsi="Courier New" w:cs="Courier New"/>
-                <w:sz w:val="20"/>
-                <w:szCs w:val="20"/>
-                <w:lang w:eastAsia="id-ID"/>
-              </w:rPr>
-            </w:pPr>
-            <w:r>
-              <w:rPr>
-                <w:rFonts w:ascii="Courier New" w:hAnsi="Courier New" w:cs="Courier New"/>
-                <w:sz w:val="20"/>
-                <w:szCs w:val="20"/>
-                <w:lang w:eastAsia="id-ID"/>
-              </w:rPr>
-              <w:t xml:space="preserve">        </w:t>
-            </w:r>
-            <w:proofErr w:type="spellStart"/>
-            <w:r>
-              <w:rPr>
-                <w:rFonts w:ascii="Courier New" w:hAnsi="Courier New" w:cs="Courier New"/>
-                <w:sz w:val="20"/>
-                <w:szCs w:val="20"/>
-                <w:lang w:eastAsia="id-ID"/>
-              </w:rPr>
-              <w:t>if</w:t>
-            </w:r>
-            <w:proofErr w:type="spellEnd"/>
-            <w:r>
-              <w:rPr>
-                <w:rFonts w:ascii="Courier New" w:hAnsi="Courier New" w:cs="Courier New"/>
-                <w:sz w:val="20"/>
-                <w:szCs w:val="20"/>
-                <w:lang w:eastAsia="id-ID"/>
-              </w:rPr>
-              <w:t xml:space="preserve"> (</w:t>
-            </w:r>
-            <w:proofErr w:type="spellStart"/>
-            <w:r>
-              <w:rPr>
-                <w:rFonts w:ascii="Courier New" w:hAnsi="Courier New" w:cs="Courier New"/>
-                <w:sz w:val="20"/>
-                <w:szCs w:val="20"/>
-                <w:lang w:eastAsia="id-ID"/>
-              </w:rPr>
-              <w:t>colliders.Length</w:t>
-            </w:r>
-            <w:proofErr w:type="spellEnd"/>
-            <w:r>
-              <w:rPr>
-                <w:rFonts w:ascii="Courier New" w:hAnsi="Courier New" w:cs="Courier New"/>
-                <w:sz w:val="20"/>
-                <w:szCs w:val="20"/>
-                <w:lang w:eastAsia="id-ID"/>
-              </w:rPr>
-              <w:t xml:space="preserve"> &gt; 0)</w:t>
-            </w:r>
-            <w:r>
-              <w:rPr>
-                <w:rFonts w:ascii="Courier New" w:hAnsi="Courier New" w:cs="Courier New"/>
-                <w:sz w:val="20"/>
-                <w:szCs w:val="20"/>
-                <w:lang w:eastAsia="id-ID"/>
-              </w:rPr>
-              <w:t>{</w:t>
-            </w:r>
-            <w:r>
-              <w:rPr>
-                <w:rFonts w:ascii="Courier New" w:hAnsi="Courier New" w:cs="Courier New"/>
-                <w:sz w:val="20"/>
-                <w:szCs w:val="20"/>
-                <w:lang w:eastAsia="id-ID"/>
-              </w:rPr>
-              <w:t xml:space="preserve"> </w:t>
-            </w:r>
-            <w:proofErr w:type="spellStart"/>
-            <w:r>
-              <w:rPr>
-                <w:rFonts w:ascii="Courier New" w:hAnsi="Courier New" w:cs="Courier New"/>
-                <w:sz w:val="20"/>
-                <w:szCs w:val="20"/>
-                <w:lang w:eastAsia="id-ID"/>
-              </w:rPr>
-              <w:t>isGrounded</w:t>
-            </w:r>
-            <w:proofErr w:type="spellEnd"/>
-            <w:r>
-              <w:rPr>
-                <w:rFonts w:ascii="Courier New" w:hAnsi="Courier New" w:cs="Courier New"/>
-                <w:sz w:val="20"/>
-                <w:szCs w:val="20"/>
-                <w:lang w:eastAsia="id-ID"/>
-              </w:rPr>
-              <w:t xml:space="preserve"> = </w:t>
-            </w:r>
-            <w:proofErr w:type="spellStart"/>
-            <w:r>
-              <w:rPr>
-                <w:rFonts w:ascii="Courier New" w:hAnsi="Courier New" w:cs="Courier New"/>
-                <w:sz w:val="20"/>
-                <w:szCs w:val="20"/>
-                <w:lang w:eastAsia="id-ID"/>
-              </w:rPr>
-              <w:t>true</w:t>
-            </w:r>
-            <w:proofErr w:type="spellEnd"/>
-            <w:r>
-              <w:rPr>
-                <w:rFonts w:ascii="Courier New" w:hAnsi="Courier New" w:cs="Courier New"/>
-                <w:sz w:val="20"/>
-                <w:szCs w:val="20"/>
-                <w:lang w:eastAsia="id-ID"/>
-              </w:rPr>
-              <w:t>;</w:t>
-            </w:r>
-          </w:p>
-          <w:p>
-            <w:pPr>
-              <w:rPr>
-                <w:rFonts w:ascii="Courier New" w:hAnsi="Courier New" w:cs="Courier New"/>
-                <w:sz w:val="20"/>
-                <w:szCs w:val="20"/>
-                <w:lang w:eastAsia="id-ID"/>
-              </w:rPr>
-            </w:pPr>
-            <w:r>
-              <w:rPr>
-                <w:rFonts w:ascii="Courier New" w:hAnsi="Courier New" w:cs="Courier New"/>
-                <w:sz w:val="20"/>
-                <w:szCs w:val="20"/>
-                <w:lang w:eastAsia="id-ID"/>
-              </w:rPr>
-              <w:t>}</w:t>
-            </w:r>
-            <w:proofErr w:type="spellStart"/>
-            <w:r>
-              <w:rPr>
-                <w:rFonts w:ascii="Courier New" w:hAnsi="Courier New" w:cs="Courier New"/>
-                <w:sz w:val="20"/>
-                <w:szCs w:val="20"/>
-                <w:lang w:eastAsia="id-ID"/>
-              </w:rPr>
-              <w:t>animator.SetBool</w:t>
-            </w:r>
-            <w:proofErr w:type="spellEnd"/>
-            <w:r>
-              <w:rPr>
-                <w:rFonts w:ascii="Courier New" w:hAnsi="Courier New" w:cs="Courier New"/>
-                <w:sz w:val="20"/>
-                <w:szCs w:val="20"/>
-                <w:lang w:eastAsia="id-ID"/>
-              </w:rPr>
-              <w:t>("</w:t>
-            </w:r>
-            <w:proofErr w:type="spellStart"/>
-            <w:r>
-              <w:rPr>
-                <w:rFonts w:ascii="Courier New" w:hAnsi="Courier New" w:cs="Courier New"/>
-                <w:sz w:val="20"/>
-                <w:szCs w:val="20"/>
-                <w:lang w:eastAsia="id-ID"/>
-              </w:rPr>
-              <w:t>Jumping</w:t>
-            </w:r>
-            <w:proofErr w:type="spellEnd"/>
-            <w:r>
-              <w:rPr>
-                <w:rFonts w:ascii="Courier New" w:hAnsi="Courier New" w:cs="Courier New"/>
-                <w:sz w:val="20"/>
-                <w:szCs w:val="20"/>
-                <w:lang w:eastAsia="id-ID"/>
-              </w:rPr>
-              <w:t>", !</w:t>
-            </w:r>
-            <w:proofErr w:type="spellStart"/>
-            <w:r>
-              <w:rPr>
-                <w:rFonts w:ascii="Courier New" w:hAnsi="Courier New" w:cs="Courier New"/>
-                <w:sz w:val="20"/>
-                <w:szCs w:val="20"/>
-                <w:lang w:eastAsia="id-ID"/>
-              </w:rPr>
-              <w:t>isGrounded</w:t>
-            </w:r>
-            <w:proofErr w:type="spellEnd"/>
-            <w:r>
-              <w:rPr>
-                <w:rFonts w:ascii="Courier New" w:hAnsi="Courier New" w:cs="Courier New"/>
-                <w:sz w:val="20"/>
-                <w:szCs w:val="20"/>
-                <w:lang w:eastAsia="id-ID"/>
-              </w:rPr>
-              <w:t>);}</w:t>
-            </w:r>
-          </w:p>
-        </w:tc>
-      </w:tr>
-    </w:tbl>
-    <w:p>
-      <w:pPr>
-        <w:pStyle w:val="DaftarParagraf"/>
-        <w:spacing w:line="360" w:lineRule="auto"/>
-        <w:ind w:left="1494"/>
-        <w:rPr>
-          <w:lang w:val="en-US"/>
-        </w:rPr>
-      </w:pPr>
-    </w:p>
-    <w:p>
-      <w:pPr>
-        <w:jc w:val="left"/>
-        <w:rPr>
-          <w:rFonts w:eastAsia="Times New Roman" w:cs="Times New Roman"/>
-          <w:b/>
-          <w:bCs/>
-          <w:szCs w:val="24"/>
-        </w:rPr>
-      </w:pPr>
-      <w:r>
-        <w:rPr>
-          <w:b/>
-          <w:bCs/>
-        </w:rPr>
-        <w:br w:type="page"/>
-      </w:r>
-    </w:p>
-    <w:p>
-      <w:pPr>
-        <w:pStyle w:val="DaftarParagraf"/>
-        <w:numPr>
-          <w:ilvl w:val="0"/>
           <w:numId w:val="32"/>
         </w:numPr>
         <w:spacing w:line="360" w:lineRule="auto"/>
@@ -8382,7 +6726,6 @@
           <w:bCs/>
           <w:lang w:val="id-ID"/>
         </w:rPr>
-        <w:lastRenderedPageBreak/>
         <w:t>Enemy</w:t>
       </w:r>
       <w:proofErr w:type="spellEnd"/>
@@ -8454,9 +6797,9 @@
           <w:noProof/>
         </w:rPr>
         <w:drawing>
-          <wp:inline distT="0" distB="0" distL="0" distR="0" wp14:anchorId="12487165" wp14:editId="53C0B9EA">
-            <wp:extent cx="2191268" cy="1378527"/>
-            <wp:effectExtent l="0" t="0" r="0" b="0"/>
+          <wp:inline distT="0" distB="0" distL="0" distR="0" wp14:anchorId="12487165" wp14:editId="43E0FD94">
+            <wp:extent cx="2907010" cy="1828800"/>
+            <wp:effectExtent l="0" t="0" r="8255" b="0"/>
             <wp:docPr id="532855387" name="Gambar 15"/>
             <wp:cNvGraphicFramePr>
               <a:graphicFrameLocks xmlns:a="http://schemas.openxmlformats.org/drawingml/2006/main" noChangeAspect="1"/>
@@ -8486,7 +6829,7 @@
                   <pic:spPr bwMode="auto">
                     <a:xfrm>
                       <a:off x="0" y="0"/>
-                      <a:ext cx="2220565" cy="1396958"/>
+                      <a:ext cx="2964524" cy="1864982"/>
                     </a:xfrm>
                     <a:prstGeom prst="rect">
                       <a:avLst/>
@@ -8560,13 +6903,7 @@
         <w:rPr>
           <w:lang w:val="id-ID"/>
         </w:rPr>
-        <w:t>Buat kodek</w:t>
-      </w:r>
-      <w:r>
-        <w:rPr>
-          <w:lang w:val="id-ID"/>
-        </w:rPr>
-        <w:t xml:space="preserve"> </w:t>
+        <w:t xml:space="preserve">Buat kodek </w:t>
       </w:r>
       <w:proofErr w:type="spellStart"/>
       <w:r>
@@ -8643,14 +6980,25 @@
                 <w:lang w:eastAsia="id-ID"/>
               </w:rPr>
             </w:pPr>
-            <w:r>
-              <w:rPr>
-                <w:rFonts w:ascii="Courier New" w:hAnsi="Courier New" w:cs="Courier New"/>
-                <w:sz w:val="20"/>
-                <w:szCs w:val="20"/>
-                <w:lang w:eastAsia="id-ID"/>
-              </w:rPr>
-              <w:t xml:space="preserve">using </w:t>
+            <w:proofErr w:type="spellStart"/>
+            <w:r>
+              <w:rPr>
+                <w:rFonts w:ascii="Courier New" w:hAnsi="Courier New" w:cs="Courier New"/>
+                <w:sz w:val="20"/>
+                <w:szCs w:val="20"/>
+                <w:lang w:eastAsia="id-ID"/>
+              </w:rPr>
+              <w:t>using</w:t>
+            </w:r>
+            <w:proofErr w:type="spellEnd"/>
+            <w:r>
+              <w:rPr>
+                <w:rFonts w:ascii="Courier New" w:hAnsi="Courier New" w:cs="Courier New"/>
+                <w:sz w:val="20"/>
+                <w:szCs w:val="20"/>
+                <w:lang w:eastAsia="id-ID"/>
+              </w:rPr>
+              <w:t xml:space="preserve"> </w:t>
             </w:r>
             <w:proofErr w:type="spellStart"/>
             <w:r>
@@ -8682,14 +7030,25 @@
                 <w:lang w:eastAsia="id-ID"/>
               </w:rPr>
             </w:pPr>
-            <w:r>
-              <w:rPr>
-                <w:rFonts w:ascii="Courier New" w:hAnsi="Courier New" w:cs="Courier New"/>
-                <w:sz w:val="20"/>
-                <w:szCs w:val="20"/>
-                <w:lang w:eastAsia="id-ID"/>
-              </w:rPr>
-              <w:t xml:space="preserve">using </w:t>
+            <w:proofErr w:type="spellStart"/>
+            <w:r>
+              <w:rPr>
+                <w:rFonts w:ascii="Courier New" w:hAnsi="Courier New" w:cs="Courier New"/>
+                <w:sz w:val="20"/>
+                <w:szCs w:val="20"/>
+                <w:lang w:eastAsia="id-ID"/>
+              </w:rPr>
+              <w:t>using</w:t>
+            </w:r>
+            <w:proofErr w:type="spellEnd"/>
+            <w:r>
+              <w:rPr>
+                <w:rFonts w:ascii="Courier New" w:hAnsi="Courier New" w:cs="Courier New"/>
+                <w:sz w:val="20"/>
+                <w:szCs w:val="20"/>
+                <w:lang w:eastAsia="id-ID"/>
+              </w:rPr>
+              <w:t xml:space="preserve"> </w:t>
             </w:r>
             <w:proofErr w:type="spellStart"/>
             <w:r>
@@ -8721,14 +7080,25 @@
                 <w:lang w:eastAsia="id-ID"/>
               </w:rPr>
             </w:pPr>
-            <w:r>
-              <w:rPr>
-                <w:rFonts w:ascii="Courier New" w:hAnsi="Courier New" w:cs="Courier New"/>
-                <w:sz w:val="20"/>
-                <w:szCs w:val="20"/>
-                <w:lang w:eastAsia="id-ID"/>
-              </w:rPr>
-              <w:t xml:space="preserve">using </w:t>
+            <w:proofErr w:type="spellStart"/>
+            <w:r>
+              <w:rPr>
+                <w:rFonts w:ascii="Courier New" w:hAnsi="Courier New" w:cs="Courier New"/>
+                <w:sz w:val="20"/>
+                <w:szCs w:val="20"/>
+                <w:lang w:eastAsia="id-ID"/>
+              </w:rPr>
+              <w:t>using</w:t>
+            </w:r>
+            <w:proofErr w:type="spellEnd"/>
+            <w:r>
+              <w:rPr>
+                <w:rFonts w:ascii="Courier New" w:hAnsi="Courier New" w:cs="Courier New"/>
+                <w:sz w:val="20"/>
+                <w:szCs w:val="20"/>
+                <w:lang w:eastAsia="id-ID"/>
+              </w:rPr>
+              <w:t xml:space="preserve"> </w:t>
             </w:r>
             <w:proofErr w:type="spellStart"/>
             <w:r>
@@ -8760,14 +7130,25 @@
                 <w:lang w:eastAsia="id-ID"/>
               </w:rPr>
             </w:pPr>
-            <w:r>
-              <w:rPr>
-                <w:rFonts w:ascii="Courier New" w:hAnsi="Courier New" w:cs="Courier New"/>
-                <w:sz w:val="20"/>
-                <w:szCs w:val="20"/>
-                <w:lang w:eastAsia="id-ID"/>
-              </w:rPr>
-              <w:t xml:space="preserve">public </w:t>
+            <w:proofErr w:type="spellStart"/>
+            <w:r>
+              <w:rPr>
+                <w:rFonts w:ascii="Courier New" w:hAnsi="Courier New" w:cs="Courier New"/>
+                <w:sz w:val="20"/>
+                <w:szCs w:val="20"/>
+                <w:lang w:eastAsia="id-ID"/>
+              </w:rPr>
+              <w:t>public</w:t>
+            </w:r>
+            <w:proofErr w:type="spellEnd"/>
+            <w:r>
+              <w:rPr>
+                <w:rFonts w:ascii="Courier New" w:hAnsi="Courier New" w:cs="Courier New"/>
+                <w:sz w:val="20"/>
+                <w:szCs w:val="20"/>
+                <w:lang w:eastAsia="id-ID"/>
+              </w:rPr>
+              <w:t xml:space="preserve"> </w:t>
             </w:r>
             <w:proofErr w:type="spellStart"/>
             <w:r>
@@ -8846,7 +7227,67 @@
                 <w:szCs w:val="20"/>
                 <w:lang w:eastAsia="id-ID"/>
               </w:rPr>
-              <w:t>    public float speed;</w:t>
+              <w:t xml:space="preserve">    </w:t>
+            </w:r>
+            <w:proofErr w:type="spellStart"/>
+            <w:r>
+              <w:rPr>
+                <w:rFonts w:ascii="Courier New" w:hAnsi="Courier New" w:cs="Courier New"/>
+                <w:sz w:val="20"/>
+                <w:szCs w:val="20"/>
+                <w:lang w:eastAsia="id-ID"/>
+              </w:rPr>
+              <w:t>public</w:t>
+            </w:r>
+            <w:proofErr w:type="spellEnd"/>
+            <w:r>
+              <w:rPr>
+                <w:rFonts w:ascii="Courier New" w:hAnsi="Courier New" w:cs="Courier New"/>
+                <w:sz w:val="20"/>
+                <w:szCs w:val="20"/>
+                <w:lang w:eastAsia="id-ID"/>
+              </w:rPr>
+              <w:t xml:space="preserve"> </w:t>
+            </w:r>
+            <w:proofErr w:type="spellStart"/>
+            <w:r>
+              <w:rPr>
+                <w:rFonts w:ascii="Courier New" w:hAnsi="Courier New" w:cs="Courier New"/>
+                <w:sz w:val="20"/>
+                <w:szCs w:val="20"/>
+                <w:lang w:eastAsia="id-ID"/>
+              </w:rPr>
+              <w:t>float</w:t>
+            </w:r>
+            <w:proofErr w:type="spellEnd"/>
+            <w:r>
+              <w:rPr>
+                <w:rFonts w:ascii="Courier New" w:hAnsi="Courier New" w:cs="Courier New"/>
+                <w:sz w:val="20"/>
+                <w:szCs w:val="20"/>
+                <w:lang w:eastAsia="id-ID"/>
+              </w:rPr>
+              <w:t xml:space="preserve"> </w:t>
+            </w:r>
+            <w:proofErr w:type="spellStart"/>
+            <w:r>
+              <w:rPr>
+                <w:rFonts w:ascii="Courier New" w:hAnsi="Courier New" w:cs="Courier New"/>
+                <w:sz w:val="20"/>
+                <w:szCs w:val="20"/>
+                <w:lang w:eastAsia="id-ID"/>
+              </w:rPr>
+              <w:t>speed</w:t>
+            </w:r>
+            <w:proofErr w:type="spellEnd"/>
+            <w:r>
+              <w:rPr>
+                <w:rFonts w:ascii="Courier New" w:hAnsi="Courier New" w:cs="Courier New"/>
+                <w:sz w:val="20"/>
+                <w:szCs w:val="20"/>
+                <w:lang w:eastAsia="id-ID"/>
+              </w:rPr>
+              <w:t>;</w:t>
             </w:r>
           </w:p>
           <w:p>
@@ -8865,7 +7306,47 @@
                 <w:szCs w:val="20"/>
                 <w:lang w:eastAsia="id-ID"/>
               </w:rPr>
-              <w:t xml:space="preserve">    public float </w:t>
+              <w:t xml:space="preserve">    </w:t>
+            </w:r>
+            <w:proofErr w:type="spellStart"/>
+            <w:r>
+              <w:rPr>
+                <w:rFonts w:ascii="Courier New" w:hAnsi="Courier New" w:cs="Courier New"/>
+                <w:sz w:val="20"/>
+                <w:szCs w:val="20"/>
+                <w:lang w:eastAsia="id-ID"/>
+              </w:rPr>
+              <w:t>public</w:t>
+            </w:r>
+            <w:proofErr w:type="spellEnd"/>
+            <w:r>
+              <w:rPr>
+                <w:rFonts w:ascii="Courier New" w:hAnsi="Courier New" w:cs="Courier New"/>
+                <w:sz w:val="20"/>
+                <w:szCs w:val="20"/>
+                <w:lang w:eastAsia="id-ID"/>
+              </w:rPr>
+              <w:t xml:space="preserve"> </w:t>
+            </w:r>
+            <w:proofErr w:type="spellStart"/>
+            <w:r>
+              <w:rPr>
+                <w:rFonts w:ascii="Courier New" w:hAnsi="Courier New" w:cs="Courier New"/>
+                <w:sz w:val="20"/>
+                <w:szCs w:val="20"/>
+                <w:lang w:eastAsia="id-ID"/>
+              </w:rPr>
+              <w:t>float</w:t>
+            </w:r>
+            <w:proofErr w:type="spellEnd"/>
+            <w:r>
+              <w:rPr>
+                <w:rFonts w:ascii="Courier New" w:hAnsi="Courier New" w:cs="Courier New"/>
+                <w:sz w:val="20"/>
+                <w:szCs w:val="20"/>
+                <w:lang w:eastAsia="id-ID"/>
+              </w:rPr>
+              <w:t xml:space="preserve"> </w:t>
             </w:r>
             <w:proofErr w:type="spellStart"/>
             <w:r>
@@ -8904,7 +7385,67 @@
                 <w:szCs w:val="20"/>
                 <w:lang w:eastAsia="id-ID"/>
               </w:rPr>
-              <w:t>    private Transform player;</w:t>
+              <w:t xml:space="preserve">    </w:t>
+            </w:r>
+            <w:proofErr w:type="spellStart"/>
+            <w:r>
+              <w:rPr>
+                <w:rFonts w:ascii="Courier New" w:hAnsi="Courier New" w:cs="Courier New"/>
+                <w:sz w:val="20"/>
+                <w:szCs w:val="20"/>
+                <w:lang w:eastAsia="id-ID"/>
+              </w:rPr>
+              <w:t>private</w:t>
+            </w:r>
+            <w:proofErr w:type="spellEnd"/>
+            <w:r>
+              <w:rPr>
+                <w:rFonts w:ascii="Courier New" w:hAnsi="Courier New" w:cs="Courier New"/>
+                <w:sz w:val="20"/>
+                <w:szCs w:val="20"/>
+                <w:lang w:eastAsia="id-ID"/>
+              </w:rPr>
+              <w:t xml:space="preserve"> </w:t>
+            </w:r>
+            <w:proofErr w:type="spellStart"/>
+            <w:r>
+              <w:rPr>
+                <w:rFonts w:ascii="Courier New" w:hAnsi="Courier New" w:cs="Courier New"/>
+                <w:sz w:val="20"/>
+                <w:szCs w:val="20"/>
+                <w:lang w:eastAsia="id-ID"/>
+              </w:rPr>
+              <w:t>Transform</w:t>
+            </w:r>
+            <w:proofErr w:type="spellEnd"/>
+            <w:r>
+              <w:rPr>
+                <w:rFonts w:ascii="Courier New" w:hAnsi="Courier New" w:cs="Courier New"/>
+                <w:sz w:val="20"/>
+                <w:szCs w:val="20"/>
+                <w:lang w:eastAsia="id-ID"/>
+              </w:rPr>
+              <w:t xml:space="preserve"> </w:t>
+            </w:r>
+            <w:proofErr w:type="spellStart"/>
+            <w:r>
+              <w:rPr>
+                <w:rFonts w:ascii="Courier New" w:hAnsi="Courier New" w:cs="Courier New"/>
+                <w:sz w:val="20"/>
+                <w:szCs w:val="20"/>
+                <w:lang w:eastAsia="id-ID"/>
+              </w:rPr>
+              <w:t>player</w:t>
+            </w:r>
+            <w:proofErr w:type="spellEnd"/>
+            <w:r>
+              <w:rPr>
+                <w:rFonts w:ascii="Courier New" w:hAnsi="Courier New" w:cs="Courier New"/>
+                <w:sz w:val="20"/>
+                <w:szCs w:val="20"/>
+                <w:lang w:eastAsia="id-ID"/>
+              </w:rPr>
+              <w:t>;</w:t>
             </w:r>
           </w:p>
           <w:p>
@@ -8923,7 +7464,27 @@
                 <w:szCs w:val="20"/>
                 <w:lang w:eastAsia="id-ID"/>
               </w:rPr>
-              <w:t xml:space="preserve">    private Vector2 </w:t>
+              <w:t xml:space="preserve">    </w:t>
+            </w:r>
+            <w:proofErr w:type="spellStart"/>
+            <w:r>
+              <w:rPr>
+                <w:rFonts w:ascii="Courier New" w:hAnsi="Courier New" w:cs="Courier New"/>
+                <w:sz w:val="20"/>
+                <w:szCs w:val="20"/>
+                <w:lang w:eastAsia="id-ID"/>
+              </w:rPr>
+              <w:t>private</w:t>
+            </w:r>
+            <w:proofErr w:type="spellEnd"/>
+            <w:r>
+              <w:rPr>
+                <w:rFonts w:ascii="Courier New" w:hAnsi="Courier New" w:cs="Courier New"/>
+                <w:sz w:val="20"/>
+                <w:szCs w:val="20"/>
+                <w:lang w:eastAsia="id-ID"/>
+              </w:rPr>
+              <w:t xml:space="preserve"> Vector2 </w:t>
             </w:r>
             <w:proofErr w:type="spellStart"/>
             <w:r>
@@ -8962,7 +7523,27 @@
                 <w:szCs w:val="20"/>
                 <w:lang w:eastAsia="id-ID"/>
               </w:rPr>
-              <w:t xml:space="preserve">    private bool </w:t>
+              <w:t xml:space="preserve">    </w:t>
+            </w:r>
+            <w:proofErr w:type="spellStart"/>
+            <w:r>
+              <w:rPr>
+                <w:rFonts w:ascii="Courier New" w:hAnsi="Courier New" w:cs="Courier New"/>
+                <w:sz w:val="20"/>
+                <w:szCs w:val="20"/>
+                <w:lang w:eastAsia="id-ID"/>
+              </w:rPr>
+              <w:t>private</w:t>
+            </w:r>
+            <w:proofErr w:type="spellEnd"/>
+            <w:r>
+              <w:rPr>
+                <w:rFonts w:ascii="Courier New" w:hAnsi="Courier New" w:cs="Courier New"/>
+                <w:sz w:val="20"/>
+                <w:szCs w:val="20"/>
+                <w:lang w:eastAsia="id-ID"/>
+              </w:rPr>
+              <w:t xml:space="preserve"> bool </w:t>
             </w:r>
             <w:proofErr w:type="spellStart"/>
             <w:r>
@@ -8982,7 +7563,27 @@
                 <w:szCs w:val="20"/>
                 <w:lang w:eastAsia="id-ID"/>
               </w:rPr>
-              <w:t xml:space="preserve"> = true;</w:t>
+              <w:t xml:space="preserve"> = </w:t>
+            </w:r>
+            <w:proofErr w:type="spellStart"/>
+            <w:r>
+              <w:rPr>
+                <w:rFonts w:ascii="Courier New" w:hAnsi="Courier New" w:cs="Courier New"/>
+                <w:sz w:val="20"/>
+                <w:szCs w:val="20"/>
+                <w:lang w:eastAsia="id-ID"/>
+              </w:rPr>
+              <w:t>true</w:t>
+            </w:r>
+            <w:proofErr w:type="spellEnd"/>
+            <w:r>
+              <w:rPr>
+                <w:rFonts w:ascii="Courier New" w:hAnsi="Courier New" w:cs="Courier New"/>
+                <w:sz w:val="20"/>
+                <w:szCs w:val="20"/>
+                <w:lang w:eastAsia="id-ID"/>
+              </w:rPr>
+              <w:t>;</w:t>
             </w:r>
           </w:p>
           <w:p>
@@ -9001,7 +7602,27 @@
                 <w:szCs w:val="20"/>
                 <w:lang w:eastAsia="id-ID"/>
               </w:rPr>
-              <w:t>    void Start(){</w:t>
+              <w:t xml:space="preserve">    </w:t>
+            </w:r>
+            <w:proofErr w:type="spellStart"/>
+            <w:r>
+              <w:rPr>
+                <w:rFonts w:ascii="Courier New" w:hAnsi="Courier New" w:cs="Courier New"/>
+                <w:sz w:val="20"/>
+                <w:szCs w:val="20"/>
+                <w:lang w:eastAsia="id-ID"/>
+              </w:rPr>
+              <w:t>void</w:t>
+            </w:r>
+            <w:proofErr w:type="spellEnd"/>
+            <w:r>
+              <w:rPr>
+                <w:rFonts w:ascii="Courier New" w:hAnsi="Courier New" w:cs="Courier New"/>
+                <w:sz w:val="20"/>
+                <w:szCs w:val="20"/>
+                <w:lang w:eastAsia="id-ID"/>
+              </w:rPr>
+              <w:t xml:space="preserve"> Start(){</w:t>
             </w:r>
           </w:p>
           <w:p>
@@ -9200,7 +7821,47 @@
                 <w:szCs w:val="20"/>
                 <w:lang w:eastAsia="id-ID"/>
               </w:rPr>
-              <w:t>    void Update(){</w:t>
+              <w:t xml:space="preserve">    </w:t>
+            </w:r>
+            <w:proofErr w:type="spellStart"/>
+            <w:r>
+              <w:rPr>
+                <w:rFonts w:ascii="Courier New" w:hAnsi="Courier New" w:cs="Courier New"/>
+                <w:sz w:val="20"/>
+                <w:szCs w:val="20"/>
+                <w:lang w:eastAsia="id-ID"/>
+              </w:rPr>
+              <w:t>void</w:t>
+            </w:r>
+            <w:proofErr w:type="spellEnd"/>
+            <w:r>
+              <w:rPr>
+                <w:rFonts w:ascii="Courier New" w:hAnsi="Courier New" w:cs="Courier New"/>
+                <w:sz w:val="20"/>
+                <w:szCs w:val="20"/>
+                <w:lang w:eastAsia="id-ID"/>
+              </w:rPr>
+              <w:t xml:space="preserve"> </w:t>
+            </w:r>
+            <w:proofErr w:type="spellStart"/>
+            <w:r>
+              <w:rPr>
+                <w:rFonts w:ascii="Courier New" w:hAnsi="Courier New" w:cs="Courier New"/>
+                <w:sz w:val="20"/>
+                <w:szCs w:val="20"/>
+                <w:lang w:eastAsia="id-ID"/>
+              </w:rPr>
+              <w:t>Update</w:t>
+            </w:r>
+            <w:proofErr w:type="spellEnd"/>
+            <w:r>
+              <w:rPr>
+                <w:rFonts w:ascii="Courier New" w:hAnsi="Courier New" w:cs="Courier New"/>
+                <w:sz w:val="20"/>
+                <w:szCs w:val="20"/>
+                <w:lang w:eastAsia="id-ID"/>
+              </w:rPr>
+              <w:t>(){</w:t>
             </w:r>
           </w:p>
           <w:p>
@@ -9219,7 +7880,27 @@
                 <w:szCs w:val="20"/>
                 <w:lang w:eastAsia="id-ID"/>
               </w:rPr>
-              <w:t xml:space="preserve">        float </w:t>
+              <w:t xml:space="preserve">        </w:t>
+            </w:r>
+            <w:proofErr w:type="spellStart"/>
+            <w:r>
+              <w:rPr>
+                <w:rFonts w:ascii="Courier New" w:hAnsi="Courier New" w:cs="Courier New"/>
+                <w:sz w:val="20"/>
+                <w:szCs w:val="20"/>
+                <w:lang w:eastAsia="id-ID"/>
+              </w:rPr>
+              <w:t>float</w:t>
+            </w:r>
+            <w:proofErr w:type="spellEnd"/>
+            <w:r>
+              <w:rPr>
+                <w:rFonts w:ascii="Courier New" w:hAnsi="Courier New" w:cs="Courier New"/>
+                <w:sz w:val="20"/>
+                <w:szCs w:val="20"/>
+                <w:lang w:eastAsia="id-ID"/>
+              </w:rPr>
+              <w:t xml:space="preserve"> </w:t>
             </w:r>
             <w:proofErr w:type="spellStart"/>
             <w:r>
@@ -9298,7 +7979,27 @@
                 <w:szCs w:val="20"/>
                 <w:lang w:eastAsia="id-ID"/>
               </w:rPr>
-              <w:t>        if (</w:t>
+              <w:t xml:space="preserve">        </w:t>
+            </w:r>
+            <w:proofErr w:type="spellStart"/>
+            <w:r>
+              <w:rPr>
+                <w:rFonts w:ascii="Courier New" w:hAnsi="Courier New" w:cs="Courier New"/>
+                <w:sz w:val="20"/>
+                <w:szCs w:val="20"/>
+                <w:lang w:eastAsia="id-ID"/>
+              </w:rPr>
+              <w:t>if</w:t>
+            </w:r>
+            <w:proofErr w:type="spellEnd"/>
+            <w:r>
+              <w:rPr>
+                <w:rFonts w:ascii="Courier New" w:hAnsi="Courier New" w:cs="Courier New"/>
+                <w:sz w:val="20"/>
+                <w:szCs w:val="20"/>
+                <w:lang w:eastAsia="id-ID"/>
+              </w:rPr>
+              <w:t xml:space="preserve"> (</w:t>
             </w:r>
             <w:proofErr w:type="spellStart"/>
             <w:r>
@@ -9357,6 +8058,7 @@
                 <w:szCs w:val="20"/>
                 <w:lang w:eastAsia="id-ID"/>
               </w:rPr>
+              <w:lastRenderedPageBreak/>
               <w:t xml:space="preserve">            </w:t>
             </w:r>
             <w:proofErr w:type="spellStart"/>
@@ -9417,7 +8119,27 @@
                 <w:szCs w:val="20"/>
                 <w:lang w:eastAsia="id-ID"/>
               </w:rPr>
-              <w:t xml:space="preserve">, speed * </w:t>
+              <w:t xml:space="preserve">, </w:t>
+            </w:r>
+            <w:proofErr w:type="spellStart"/>
+            <w:r>
+              <w:rPr>
+                <w:rFonts w:ascii="Courier New" w:hAnsi="Courier New" w:cs="Courier New"/>
+                <w:sz w:val="20"/>
+                <w:szCs w:val="20"/>
+                <w:lang w:eastAsia="id-ID"/>
+              </w:rPr>
+              <w:t>speed</w:t>
+            </w:r>
+            <w:proofErr w:type="spellEnd"/>
+            <w:r>
+              <w:rPr>
+                <w:rFonts w:ascii="Courier New" w:hAnsi="Courier New" w:cs="Courier New"/>
+                <w:sz w:val="20"/>
+                <w:szCs w:val="20"/>
+                <w:lang w:eastAsia="id-ID"/>
+              </w:rPr>
+              <w:t xml:space="preserve"> * </w:t>
             </w:r>
             <w:proofErr w:type="spellStart"/>
             <w:r>
@@ -9495,7 +8217,27 @@
                 <w:szCs w:val="20"/>
                 <w:lang w:eastAsia="id-ID"/>
               </w:rPr>
-              <w:t>        }else{</w:t>
+              <w:t>        }</w:t>
+            </w:r>
+            <w:proofErr w:type="spellStart"/>
+            <w:r>
+              <w:rPr>
+                <w:rFonts w:ascii="Courier New" w:hAnsi="Courier New" w:cs="Courier New"/>
+                <w:sz w:val="20"/>
+                <w:szCs w:val="20"/>
+                <w:lang w:eastAsia="id-ID"/>
+              </w:rPr>
+              <w:t>else</w:t>
+            </w:r>
+            <w:proofErr w:type="spellEnd"/>
+            <w:r>
+              <w:rPr>
+                <w:rFonts w:ascii="Courier New" w:hAnsi="Courier New" w:cs="Courier New"/>
+                <w:sz w:val="20"/>
+                <w:szCs w:val="20"/>
+                <w:lang w:eastAsia="id-ID"/>
+              </w:rPr>
+              <w:t>{</w:t>
             </w:r>
           </w:p>
           <w:p>
@@ -9574,7 +8316,27 @@
                 <w:szCs w:val="20"/>
                 <w:lang w:eastAsia="id-ID"/>
               </w:rPr>
-              <w:t xml:space="preserve">, speed * </w:t>
+              <w:t xml:space="preserve">, </w:t>
+            </w:r>
+            <w:proofErr w:type="spellStart"/>
+            <w:r>
+              <w:rPr>
+                <w:rFonts w:ascii="Courier New" w:hAnsi="Courier New" w:cs="Courier New"/>
+                <w:sz w:val="20"/>
+                <w:szCs w:val="20"/>
+                <w:lang w:eastAsia="id-ID"/>
+              </w:rPr>
+              <w:t>speed</w:t>
+            </w:r>
+            <w:proofErr w:type="spellEnd"/>
+            <w:r>
+              <w:rPr>
+                <w:rFonts w:ascii="Courier New" w:hAnsi="Courier New" w:cs="Courier New"/>
+                <w:sz w:val="20"/>
+                <w:szCs w:val="20"/>
+                <w:lang w:eastAsia="id-ID"/>
+              </w:rPr>
+              <w:t xml:space="preserve"> * </w:t>
             </w:r>
             <w:proofErr w:type="spellStart"/>
             <w:r>
@@ -9652,7 +8414,47 @@
                 <w:szCs w:val="20"/>
                 <w:lang w:eastAsia="id-ID"/>
               </w:rPr>
-              <w:t xml:space="preserve">    private void </w:t>
+              <w:t xml:space="preserve">    </w:t>
+            </w:r>
+            <w:proofErr w:type="spellStart"/>
+            <w:r>
+              <w:rPr>
+                <w:rFonts w:ascii="Courier New" w:hAnsi="Courier New" w:cs="Courier New"/>
+                <w:sz w:val="20"/>
+                <w:szCs w:val="20"/>
+                <w:lang w:eastAsia="id-ID"/>
+              </w:rPr>
+              <w:t>private</w:t>
+            </w:r>
+            <w:proofErr w:type="spellEnd"/>
+            <w:r>
+              <w:rPr>
+                <w:rFonts w:ascii="Courier New" w:hAnsi="Courier New" w:cs="Courier New"/>
+                <w:sz w:val="20"/>
+                <w:szCs w:val="20"/>
+                <w:lang w:eastAsia="id-ID"/>
+              </w:rPr>
+              <w:t xml:space="preserve"> </w:t>
+            </w:r>
+            <w:proofErr w:type="spellStart"/>
+            <w:r>
+              <w:rPr>
+                <w:rFonts w:ascii="Courier New" w:hAnsi="Courier New" w:cs="Courier New"/>
+                <w:sz w:val="20"/>
+                <w:szCs w:val="20"/>
+                <w:lang w:eastAsia="id-ID"/>
+              </w:rPr>
+              <w:t>void</w:t>
+            </w:r>
+            <w:proofErr w:type="spellEnd"/>
+            <w:r>
+              <w:rPr>
+                <w:rFonts w:ascii="Courier New" w:hAnsi="Courier New" w:cs="Courier New"/>
+                <w:sz w:val="20"/>
+                <w:szCs w:val="20"/>
+                <w:lang w:eastAsia="id-ID"/>
+              </w:rPr>
+              <w:t xml:space="preserve"> </w:t>
             </w:r>
             <w:proofErr w:type="spellStart"/>
             <w:r>
@@ -9691,7 +8493,27 @@
                 <w:szCs w:val="20"/>
                 <w:lang w:eastAsia="id-ID"/>
               </w:rPr>
-              <w:t>        if (</w:t>
+              <w:t xml:space="preserve">        </w:t>
+            </w:r>
+            <w:proofErr w:type="spellStart"/>
+            <w:r>
+              <w:rPr>
+                <w:rFonts w:ascii="Courier New" w:hAnsi="Courier New" w:cs="Courier New"/>
+                <w:sz w:val="20"/>
+                <w:szCs w:val="20"/>
+                <w:lang w:eastAsia="id-ID"/>
+              </w:rPr>
+              <w:t>if</w:t>
+            </w:r>
+            <w:proofErr w:type="spellEnd"/>
+            <w:r>
+              <w:rPr>
+                <w:rFonts w:ascii="Courier New" w:hAnsi="Courier New" w:cs="Courier New"/>
+                <w:sz w:val="20"/>
+                <w:szCs w:val="20"/>
+                <w:lang w:eastAsia="id-ID"/>
+              </w:rPr>
+              <w:t xml:space="preserve"> (</w:t>
             </w:r>
             <w:proofErr w:type="spellStart"/>
             <w:r>
@@ -9770,7 +8592,27 @@
                 <w:szCs w:val="20"/>
                 <w:lang w:eastAsia="id-ID"/>
               </w:rPr>
-              <w:t>            Flip();</w:t>
+              <w:t xml:space="preserve">            </w:t>
+            </w:r>
+            <w:proofErr w:type="spellStart"/>
+            <w:r>
+              <w:rPr>
+                <w:rFonts w:ascii="Courier New" w:hAnsi="Courier New" w:cs="Courier New"/>
+                <w:sz w:val="20"/>
+                <w:szCs w:val="20"/>
+                <w:lang w:eastAsia="id-ID"/>
+              </w:rPr>
+              <w:t>Flip</w:t>
+            </w:r>
+            <w:proofErr w:type="spellEnd"/>
+            <w:r>
+              <w:rPr>
+                <w:rFonts w:ascii="Courier New" w:hAnsi="Courier New" w:cs="Courier New"/>
+                <w:sz w:val="20"/>
+                <w:szCs w:val="20"/>
+                <w:lang w:eastAsia="id-ID"/>
+              </w:rPr>
+              <w:t>();</w:t>
             </w:r>
           </w:p>
           <w:p>
@@ -9789,7 +8631,47 @@
                 <w:szCs w:val="20"/>
                 <w:lang w:eastAsia="id-ID"/>
               </w:rPr>
-              <w:t>        }else if (</w:t>
+              <w:t>        }</w:t>
+            </w:r>
+            <w:proofErr w:type="spellStart"/>
+            <w:r>
+              <w:rPr>
+                <w:rFonts w:ascii="Courier New" w:hAnsi="Courier New" w:cs="Courier New"/>
+                <w:sz w:val="20"/>
+                <w:szCs w:val="20"/>
+                <w:lang w:eastAsia="id-ID"/>
+              </w:rPr>
+              <w:t>else</w:t>
+            </w:r>
+            <w:proofErr w:type="spellEnd"/>
+            <w:r>
+              <w:rPr>
+                <w:rFonts w:ascii="Courier New" w:hAnsi="Courier New" w:cs="Courier New"/>
+                <w:sz w:val="20"/>
+                <w:szCs w:val="20"/>
+                <w:lang w:eastAsia="id-ID"/>
+              </w:rPr>
+              <w:t xml:space="preserve"> </w:t>
+            </w:r>
+            <w:proofErr w:type="spellStart"/>
+            <w:r>
+              <w:rPr>
+                <w:rFonts w:ascii="Courier New" w:hAnsi="Courier New" w:cs="Courier New"/>
+                <w:sz w:val="20"/>
+                <w:szCs w:val="20"/>
+                <w:lang w:eastAsia="id-ID"/>
+              </w:rPr>
+              <w:t>if</w:t>
+            </w:r>
+            <w:proofErr w:type="spellEnd"/>
+            <w:r>
+              <w:rPr>
+                <w:rFonts w:ascii="Courier New" w:hAnsi="Courier New" w:cs="Courier New"/>
+                <w:sz w:val="20"/>
+                <w:szCs w:val="20"/>
+                <w:lang w:eastAsia="id-ID"/>
+              </w:rPr>
+              <w:t xml:space="preserve"> (</w:t>
             </w:r>
             <w:proofErr w:type="spellStart"/>
             <w:r>
@@ -9907,7 +8789,47 @@
                 <w:szCs w:val="20"/>
                 <w:lang w:eastAsia="id-ID"/>
               </w:rPr>
-              <w:t xml:space="preserve">    private void </w:t>
+              <w:t xml:space="preserve">    </w:t>
+            </w:r>
+            <w:proofErr w:type="spellStart"/>
+            <w:r>
+              <w:rPr>
+                <w:rFonts w:ascii="Courier New" w:hAnsi="Courier New" w:cs="Courier New"/>
+                <w:sz w:val="20"/>
+                <w:szCs w:val="20"/>
+                <w:lang w:eastAsia="id-ID"/>
+              </w:rPr>
+              <w:t>private</w:t>
+            </w:r>
+            <w:proofErr w:type="spellEnd"/>
+            <w:r>
+              <w:rPr>
+                <w:rFonts w:ascii="Courier New" w:hAnsi="Courier New" w:cs="Courier New"/>
+                <w:sz w:val="20"/>
+                <w:szCs w:val="20"/>
+                <w:lang w:eastAsia="id-ID"/>
+              </w:rPr>
+              <w:t xml:space="preserve"> </w:t>
+            </w:r>
+            <w:proofErr w:type="spellStart"/>
+            <w:r>
+              <w:rPr>
+                <w:rFonts w:ascii="Courier New" w:hAnsi="Courier New" w:cs="Courier New"/>
+                <w:sz w:val="20"/>
+                <w:szCs w:val="20"/>
+                <w:lang w:eastAsia="id-ID"/>
+              </w:rPr>
+              <w:t>void</w:t>
+            </w:r>
+            <w:proofErr w:type="spellEnd"/>
+            <w:r>
+              <w:rPr>
+                <w:rFonts w:ascii="Courier New" w:hAnsi="Courier New" w:cs="Courier New"/>
+                <w:sz w:val="20"/>
+                <w:szCs w:val="20"/>
+                <w:lang w:eastAsia="id-ID"/>
+              </w:rPr>
+              <w:t xml:space="preserve"> </w:t>
             </w:r>
             <w:proofErr w:type="spellStart"/>
             <w:r>
@@ -9946,7 +8868,27 @@
                 <w:szCs w:val="20"/>
                 <w:lang w:eastAsia="id-ID"/>
               </w:rPr>
-              <w:t>        if (</w:t>
+              <w:t xml:space="preserve">        </w:t>
+            </w:r>
+            <w:proofErr w:type="spellStart"/>
+            <w:r>
+              <w:rPr>
+                <w:rFonts w:ascii="Courier New" w:hAnsi="Courier New" w:cs="Courier New"/>
+                <w:sz w:val="20"/>
+                <w:szCs w:val="20"/>
+                <w:lang w:eastAsia="id-ID"/>
+              </w:rPr>
+              <w:t>if</w:t>
+            </w:r>
+            <w:proofErr w:type="spellEnd"/>
+            <w:r>
+              <w:rPr>
+                <w:rFonts w:ascii="Courier New" w:hAnsi="Courier New" w:cs="Courier New"/>
+                <w:sz w:val="20"/>
+                <w:szCs w:val="20"/>
+                <w:lang w:eastAsia="id-ID"/>
+              </w:rPr>
+              <w:t xml:space="preserve"> (</w:t>
             </w:r>
             <w:proofErr w:type="spellStart"/>
             <w:r>
@@ -10025,8 +8967,27 @@
                 <w:szCs w:val="20"/>
                 <w:lang w:eastAsia="id-ID"/>
               </w:rPr>
-              <w:lastRenderedPageBreak/>
-              <w:t>            Flip();</w:t>
+              <w:t xml:space="preserve">            </w:t>
+            </w:r>
+            <w:proofErr w:type="spellStart"/>
+            <w:r>
+              <w:rPr>
+                <w:rFonts w:ascii="Courier New" w:hAnsi="Courier New" w:cs="Courier New"/>
+                <w:sz w:val="20"/>
+                <w:szCs w:val="20"/>
+                <w:lang w:eastAsia="id-ID"/>
+              </w:rPr>
+              <w:t>Flip</w:t>
+            </w:r>
+            <w:proofErr w:type="spellEnd"/>
+            <w:r>
+              <w:rPr>
+                <w:rFonts w:ascii="Courier New" w:hAnsi="Courier New" w:cs="Courier New"/>
+                <w:sz w:val="20"/>
+                <w:szCs w:val="20"/>
+                <w:lang w:eastAsia="id-ID"/>
+              </w:rPr>
+              <w:t>();</w:t>
             </w:r>
           </w:p>
           <w:p>
@@ -10045,7 +9006,47 @@
                 <w:szCs w:val="20"/>
                 <w:lang w:eastAsia="id-ID"/>
               </w:rPr>
-              <w:t>        }else if (</w:t>
+              <w:t>        }</w:t>
+            </w:r>
+            <w:proofErr w:type="spellStart"/>
+            <w:r>
+              <w:rPr>
+                <w:rFonts w:ascii="Courier New" w:hAnsi="Courier New" w:cs="Courier New"/>
+                <w:sz w:val="20"/>
+                <w:szCs w:val="20"/>
+                <w:lang w:eastAsia="id-ID"/>
+              </w:rPr>
+              <w:t>else</w:t>
+            </w:r>
+            <w:proofErr w:type="spellEnd"/>
+            <w:r>
+              <w:rPr>
+                <w:rFonts w:ascii="Courier New" w:hAnsi="Courier New" w:cs="Courier New"/>
+                <w:sz w:val="20"/>
+                <w:szCs w:val="20"/>
+                <w:lang w:eastAsia="id-ID"/>
+              </w:rPr>
+              <w:t xml:space="preserve"> </w:t>
+            </w:r>
+            <w:proofErr w:type="spellStart"/>
+            <w:r>
+              <w:rPr>
+                <w:rFonts w:ascii="Courier New" w:hAnsi="Courier New" w:cs="Courier New"/>
+                <w:sz w:val="20"/>
+                <w:szCs w:val="20"/>
+                <w:lang w:eastAsia="id-ID"/>
+              </w:rPr>
+              <w:t>if</w:t>
+            </w:r>
+            <w:proofErr w:type="spellEnd"/>
+            <w:r>
+              <w:rPr>
+                <w:rFonts w:ascii="Courier New" w:hAnsi="Courier New" w:cs="Courier New"/>
+                <w:sz w:val="20"/>
+                <w:szCs w:val="20"/>
+                <w:lang w:eastAsia="id-ID"/>
+              </w:rPr>
+              <w:t xml:space="preserve"> (</w:t>
             </w:r>
             <w:proofErr w:type="spellStart"/>
             <w:r>
@@ -10163,7 +9164,67 @@
                 <w:szCs w:val="20"/>
                 <w:lang w:eastAsia="id-ID"/>
               </w:rPr>
-              <w:t>    private void Flip(){</w:t>
+              <w:t xml:space="preserve">    </w:t>
+            </w:r>
+            <w:proofErr w:type="spellStart"/>
+            <w:r>
+              <w:rPr>
+                <w:rFonts w:ascii="Courier New" w:hAnsi="Courier New" w:cs="Courier New"/>
+                <w:sz w:val="20"/>
+                <w:szCs w:val="20"/>
+                <w:lang w:eastAsia="id-ID"/>
+              </w:rPr>
+              <w:t>private</w:t>
+            </w:r>
+            <w:proofErr w:type="spellEnd"/>
+            <w:r>
+              <w:rPr>
+                <w:rFonts w:ascii="Courier New" w:hAnsi="Courier New" w:cs="Courier New"/>
+                <w:sz w:val="20"/>
+                <w:szCs w:val="20"/>
+                <w:lang w:eastAsia="id-ID"/>
+              </w:rPr>
+              <w:t xml:space="preserve"> </w:t>
+            </w:r>
+            <w:proofErr w:type="spellStart"/>
+            <w:r>
+              <w:rPr>
+                <w:rFonts w:ascii="Courier New" w:hAnsi="Courier New" w:cs="Courier New"/>
+                <w:sz w:val="20"/>
+                <w:szCs w:val="20"/>
+                <w:lang w:eastAsia="id-ID"/>
+              </w:rPr>
+              <w:t>void</w:t>
+            </w:r>
+            <w:proofErr w:type="spellEnd"/>
+            <w:r>
+              <w:rPr>
+                <w:rFonts w:ascii="Courier New" w:hAnsi="Courier New" w:cs="Courier New"/>
+                <w:sz w:val="20"/>
+                <w:szCs w:val="20"/>
+                <w:lang w:eastAsia="id-ID"/>
+              </w:rPr>
+              <w:t xml:space="preserve"> </w:t>
+            </w:r>
+            <w:proofErr w:type="spellStart"/>
+            <w:r>
+              <w:rPr>
+                <w:rFonts w:ascii="Courier New" w:hAnsi="Courier New" w:cs="Courier New"/>
+                <w:sz w:val="20"/>
+                <w:szCs w:val="20"/>
+                <w:lang w:eastAsia="id-ID"/>
+              </w:rPr>
+              <w:t>Flip</w:t>
+            </w:r>
+            <w:proofErr w:type="spellEnd"/>
+            <w:r>
+              <w:rPr>
+                <w:rFonts w:ascii="Courier New" w:hAnsi="Courier New" w:cs="Courier New"/>
+                <w:sz w:val="20"/>
+                <w:szCs w:val="20"/>
+                <w:lang w:eastAsia="id-ID"/>
+              </w:rPr>
+              <w:t>(){</w:t>
             </w:r>
           </w:p>
           <w:p>
@@ -10398,7 +9459,47 @@
                 <w:szCs w:val="20"/>
                 <w:lang w:eastAsia="id-ID"/>
               </w:rPr>
-              <w:t xml:space="preserve">    private void </w:t>
+              <w:t xml:space="preserve">    </w:t>
+            </w:r>
+            <w:proofErr w:type="spellStart"/>
+            <w:r>
+              <w:rPr>
+                <w:rFonts w:ascii="Courier New" w:hAnsi="Courier New" w:cs="Courier New"/>
+                <w:sz w:val="20"/>
+                <w:szCs w:val="20"/>
+                <w:lang w:eastAsia="id-ID"/>
+              </w:rPr>
+              <w:t>private</w:t>
+            </w:r>
+            <w:proofErr w:type="spellEnd"/>
+            <w:r>
+              <w:rPr>
+                <w:rFonts w:ascii="Courier New" w:hAnsi="Courier New" w:cs="Courier New"/>
+                <w:sz w:val="20"/>
+                <w:szCs w:val="20"/>
+                <w:lang w:eastAsia="id-ID"/>
+              </w:rPr>
+              <w:t xml:space="preserve"> </w:t>
+            </w:r>
+            <w:proofErr w:type="spellStart"/>
+            <w:r>
+              <w:rPr>
+                <w:rFonts w:ascii="Courier New" w:hAnsi="Courier New" w:cs="Courier New"/>
+                <w:sz w:val="20"/>
+                <w:szCs w:val="20"/>
+                <w:lang w:eastAsia="id-ID"/>
+              </w:rPr>
+              <w:t>void</w:t>
+            </w:r>
+            <w:proofErr w:type="spellEnd"/>
+            <w:r>
+              <w:rPr>
+                <w:rFonts w:ascii="Courier New" w:hAnsi="Courier New" w:cs="Courier New"/>
+                <w:sz w:val="20"/>
+                <w:szCs w:val="20"/>
+                <w:lang w:eastAsia="id-ID"/>
+              </w:rPr>
+              <w:t xml:space="preserve"> </w:t>
             </w:r>
             <w:proofErr w:type="spellStart"/>
             <w:r>
@@ -10750,6 +9851,7 @@
         <w:t>Enemy3</w:t>
       </w:r>
     </w:p>
+    <w:p/>
     <w:p>
       <w:pPr>
         <w:pStyle w:val="DaftarParagraf"/>
@@ -10764,6 +9866,7 @@
         <w:rPr>
           <w:lang w:val="id-ID"/>
         </w:rPr>
+        <w:lastRenderedPageBreak/>
         <w:t xml:space="preserve">Pada hierarki </w:t>
       </w:r>
       <w:r>
@@ -10780,109 +9883,65 @@
           <w:iCs/>
           <w:lang w:val="id-ID"/>
         </w:rPr>
-        <w:t>3</w:t>
-      </w:r>
+        <w:t>3,</w:t>
+      </w:r>
+      <w:r>
+        <w:rPr>
+          <w:lang w:val="id-ID"/>
+        </w:rPr>
+        <w:t xml:space="preserve"> tambahkan animasi </w:t>
+      </w:r>
+      <w:proofErr w:type="spellStart"/>
+      <w:r>
+        <w:rPr>
+          <w:lang w:val="id-ID"/>
+        </w:rPr>
+        <w:t>enemy_ai</w:t>
+      </w:r>
+      <w:proofErr w:type="spellEnd"/>
+      <w:r>
+        <w:rPr>
+          <w:lang w:val="id-ID"/>
+        </w:rPr>
+        <w:t xml:space="preserve">. </w:t>
+      </w:r>
+      <w:proofErr w:type="spellStart"/>
       <w:r>
         <w:rPr>
           <w:i/>
           <w:iCs/>
           <w:lang w:val="id-ID"/>
         </w:rPr>
-        <w:t>,</w:t>
-      </w:r>
-      <w:r>
-        <w:rPr>
-          <w:lang w:val="id-ID"/>
-        </w:rPr>
-        <w:t xml:space="preserve"> tambahkan animasi </w:t>
-      </w:r>
-      <w:proofErr w:type="spellStart"/>
-      <w:r>
-        <w:rPr>
-          <w:lang w:val="id-ID"/>
-        </w:rPr>
-        <w:t>enemy_</w:t>
-      </w:r>
-      <w:r>
-        <w:rPr>
-          <w:lang w:val="id-ID"/>
-        </w:rPr>
-        <w:t>ai</w:t>
+        <w:t>Drag</w:t>
       </w:r>
       <w:proofErr w:type="spellEnd"/>
-      <w:r>
-        <w:rPr>
-          <w:lang w:val="id-ID"/>
-        </w:rPr>
-        <w:t xml:space="preserve">. </w:t>
-      </w:r>
-      <w:proofErr w:type="spellStart"/>
       <w:r>
         <w:rPr>
           <w:i/>
           <w:iCs/>
           <w:lang w:val="id-ID"/>
         </w:rPr>
-        <w:t>Drag</w:t>
+        <w:t xml:space="preserve"> drop</w:t>
+      </w:r>
+      <w:r>
+        <w:rPr>
+          <w:lang w:val="id-ID"/>
+        </w:rPr>
+        <w:t xml:space="preserve"> aset </w:t>
+      </w:r>
+      <w:proofErr w:type="spellStart"/>
+      <w:r>
+        <w:rPr>
+          <w:lang w:val="id-ID"/>
+        </w:rPr>
+        <w:t>DEATH_Snail</w:t>
       </w:r>
       <w:proofErr w:type="spellEnd"/>
       <w:r>
         <w:rPr>
-          <w:i/>
-          <w:iCs/>
-          <w:lang w:val="id-ID"/>
-        </w:rPr>
-        <w:t xml:space="preserve"> drop</w:t>
-      </w:r>
-      <w:r>
-        <w:rPr>
-          <w:lang w:val="id-ID"/>
-        </w:rPr>
-        <w:t xml:space="preserve"> aset </w:t>
-      </w:r>
-      <w:proofErr w:type="spellStart"/>
-      <w:r>
-        <w:rPr>
-          <w:lang w:val="id-ID"/>
-        </w:rPr>
-        <w:t>DEATH_Snail</w:t>
-      </w:r>
-      <w:proofErr w:type="spellEnd"/>
-      <w:r>
-        <w:rPr>
-          <w:lang w:val="id-ID"/>
-        </w:rPr>
-        <w:t xml:space="preserve"> dari 00</w:t>
-      </w:r>
-      <w:r>
-        <w:rPr>
-          <w:lang w:val="id-ID"/>
-        </w:rPr>
-        <w:t>14</w:t>
-      </w:r>
-      <w:r>
-        <w:rPr>
-          <w:lang w:val="id-ID"/>
-        </w:rPr>
-        <w:t>0 hingga 001</w:t>
-      </w:r>
-      <w:r>
-        <w:rPr>
-          <w:lang w:val="id-ID"/>
-        </w:rPr>
-        <w:t>6</w:t>
-      </w:r>
-      <w:r>
-        <w:rPr>
-          <w:lang w:val="id-ID"/>
-        </w:rPr>
-        <w:t>0. Atur rentang animasi hingga 0:</w:t>
-      </w:r>
-      <w:r>
-        <w:rPr>
-          <w:lang w:val="id-ID"/>
-        </w:rPr>
-        <w:t>10</w:t>
+          <w:lang w:val="id-ID"/>
+        </w:rPr>
+        <w:t xml:space="preserve"> dari 00140 hingga 00160. Atur rentang animasi hingga 0:10</w:t>
       </w:r>
     </w:p>
     <w:p>
@@ -10989,8 +10048,6 @@
         <w:t>Enemy3</w:t>
       </w:r>
     </w:p>
-    <w:p/>
-    <w:p/>
     <w:p>
       <w:pPr>
         <w:pStyle w:val="DaftarParagraf"/>
@@ -11005,7 +10062,6 @@
         <w:rPr>
           <w:lang w:val="id-ID"/>
         </w:rPr>
-        <w:lastRenderedPageBreak/>
         <w:t xml:space="preserve">Duplikat </w:t>
       </w:r>
       <w:r>
@@ -11035,9 +10091,9 @@
           <w:noProof/>
         </w:rPr>
         <w:drawing>
-          <wp:inline distT="0" distB="0" distL="0" distR="0" wp14:anchorId="67F2A62D" wp14:editId="39F9A70E">
-            <wp:extent cx="3984861" cy="1627909"/>
-            <wp:effectExtent l="0" t="0" r="0" b="0"/>
+          <wp:inline distT="0" distB="0" distL="0" distR="0" wp14:anchorId="67F2A62D" wp14:editId="1A6D5C45">
+            <wp:extent cx="3898383" cy="1592580"/>
+            <wp:effectExtent l="0" t="0" r="6985" b="7620"/>
             <wp:docPr id="1120031881" name="Gambar 18"/>
             <wp:cNvGraphicFramePr>
               <a:graphicFrameLocks xmlns:a="http://schemas.openxmlformats.org/drawingml/2006/main" noChangeAspect="1"/>
@@ -11067,7 +10123,7 @@
                   <pic:spPr bwMode="auto">
                     <a:xfrm>
                       <a:off x="0" y="0"/>
-                      <a:ext cx="4038073" cy="1649647"/>
+                      <a:ext cx="3970367" cy="1621987"/>
                     </a:xfrm>
                     <a:prstGeom prst="rect">
                       <a:avLst/>
@@ -11108,13 +10164,7 @@
         <w:rPr>
           <w:lang w:val="id-ID"/>
         </w:rPr>
-        <w:t>Mend</w:t>
-      </w:r>
-      <w:r>
-        <w:rPr>
-          <w:lang w:val="id-ID"/>
-        </w:rPr>
-        <w:t xml:space="preserve">uplikat </w:t>
+        <w:t xml:space="preserve">Menduplikat </w:t>
       </w:r>
       <w:r>
         <w:rPr>
@@ -11179,13 +10229,7 @@
         <w:rPr>
           <w:lang w:val="id-ID"/>
         </w:rPr>
-        <w:t xml:space="preserve"> agar Siput </w:t>
-      </w:r>
-      <w:r>
-        <w:rPr>
-          <w:lang w:val="id-ID"/>
-        </w:rPr>
-        <w:t xml:space="preserve">dapat kembali ke titik awal apabila </w:t>
+        <w:t xml:space="preserve"> agar Siput dapat kembali ke titik awal apabila </w:t>
       </w:r>
       <w:proofErr w:type="spellStart"/>
       <w:r>
@@ -11316,14 +10360,25 @@
                 <w:lang w:eastAsia="id-ID"/>
               </w:rPr>
             </w:pPr>
-            <w:r>
-              <w:rPr>
-                <w:rFonts w:ascii="Courier New" w:hAnsi="Courier New" w:cs="Courier New"/>
-                <w:sz w:val="20"/>
-                <w:szCs w:val="20"/>
-                <w:lang w:eastAsia="id-ID"/>
-              </w:rPr>
-              <w:t xml:space="preserve">public bool </w:t>
+            <w:proofErr w:type="spellStart"/>
+            <w:r>
+              <w:rPr>
+                <w:rFonts w:ascii="Courier New" w:hAnsi="Courier New" w:cs="Courier New"/>
+                <w:sz w:val="20"/>
+                <w:szCs w:val="20"/>
+                <w:lang w:eastAsia="id-ID"/>
+              </w:rPr>
+              <w:t>public</w:t>
+            </w:r>
+            <w:proofErr w:type="spellEnd"/>
+            <w:r>
+              <w:rPr>
+                <w:rFonts w:ascii="Courier New" w:hAnsi="Courier New" w:cs="Courier New"/>
+                <w:sz w:val="20"/>
+                <w:szCs w:val="20"/>
+                <w:lang w:eastAsia="id-ID"/>
+              </w:rPr>
+              <w:t xml:space="preserve"> bool </w:t>
             </w:r>
             <w:proofErr w:type="spellStart"/>
             <w:r>
@@ -11917,6 +10972,18 @@
         <w:spacing w:line="360" w:lineRule="auto"/>
         <w:ind w:left="1494"/>
       </w:pPr>
+    </w:p>
+    <w:p>
+      <w:pPr>
+        <w:jc w:val="left"/>
+        <w:rPr>
+          <w:rFonts w:eastAsia="Times New Roman" w:cs="Times New Roman"/>
+          <w:szCs w:val="24"/>
+        </w:rPr>
+      </w:pPr>
+      <w:r>
+        <w:br w:type="page"/>
+      </w:r>
     </w:p>
     <w:p>
       <w:pPr>
@@ -11932,6 +10999,7 @@
         <w:rPr>
           <w:lang w:val="id-ID"/>
         </w:rPr>
+        <w:lastRenderedPageBreak/>
         <w:t xml:space="preserve">Buat kodek </w:t>
       </w:r>
       <w:proofErr w:type="spellStart"/>
@@ -12019,14 +11087,25 @@
                 <w:lang w:eastAsia="id-ID"/>
               </w:rPr>
             </w:pPr>
-            <w:r>
-              <w:rPr>
-                <w:rFonts w:ascii="Courier New" w:hAnsi="Courier New" w:cs="Courier New"/>
-                <w:sz w:val="20"/>
-                <w:szCs w:val="20"/>
-                <w:lang w:eastAsia="id-ID"/>
-              </w:rPr>
-              <w:t xml:space="preserve">using </w:t>
+            <w:proofErr w:type="spellStart"/>
+            <w:r>
+              <w:rPr>
+                <w:rFonts w:ascii="Courier New" w:hAnsi="Courier New" w:cs="Courier New"/>
+                <w:sz w:val="20"/>
+                <w:szCs w:val="20"/>
+                <w:lang w:eastAsia="id-ID"/>
+              </w:rPr>
+              <w:t>using</w:t>
+            </w:r>
+            <w:proofErr w:type="spellEnd"/>
+            <w:r>
+              <w:rPr>
+                <w:rFonts w:ascii="Courier New" w:hAnsi="Courier New" w:cs="Courier New"/>
+                <w:sz w:val="20"/>
+                <w:szCs w:val="20"/>
+                <w:lang w:eastAsia="id-ID"/>
+              </w:rPr>
+              <w:t xml:space="preserve"> </w:t>
             </w:r>
             <w:proofErr w:type="spellStart"/>
             <w:r>
@@ -12058,14 +11137,25 @@
                 <w:lang w:eastAsia="id-ID"/>
               </w:rPr>
             </w:pPr>
-            <w:r>
-              <w:rPr>
-                <w:rFonts w:ascii="Courier New" w:hAnsi="Courier New" w:cs="Courier New"/>
-                <w:sz w:val="20"/>
-                <w:szCs w:val="20"/>
-                <w:lang w:eastAsia="id-ID"/>
-              </w:rPr>
-              <w:t xml:space="preserve">using </w:t>
+            <w:proofErr w:type="spellStart"/>
+            <w:r>
+              <w:rPr>
+                <w:rFonts w:ascii="Courier New" w:hAnsi="Courier New" w:cs="Courier New"/>
+                <w:sz w:val="20"/>
+                <w:szCs w:val="20"/>
+                <w:lang w:eastAsia="id-ID"/>
+              </w:rPr>
+              <w:t>using</w:t>
+            </w:r>
+            <w:proofErr w:type="spellEnd"/>
+            <w:r>
+              <w:rPr>
+                <w:rFonts w:ascii="Courier New" w:hAnsi="Courier New" w:cs="Courier New"/>
+                <w:sz w:val="20"/>
+                <w:szCs w:val="20"/>
+                <w:lang w:eastAsia="id-ID"/>
+              </w:rPr>
+              <w:t xml:space="preserve"> </w:t>
             </w:r>
             <w:proofErr w:type="spellStart"/>
             <w:r>
@@ -12097,14 +11187,25 @@
                 <w:lang w:eastAsia="id-ID"/>
               </w:rPr>
             </w:pPr>
-            <w:r>
-              <w:rPr>
-                <w:rFonts w:ascii="Courier New" w:hAnsi="Courier New" w:cs="Courier New"/>
-                <w:sz w:val="20"/>
-                <w:szCs w:val="20"/>
-                <w:lang w:eastAsia="id-ID"/>
-              </w:rPr>
-              <w:t xml:space="preserve">using </w:t>
+            <w:proofErr w:type="spellStart"/>
+            <w:r>
+              <w:rPr>
+                <w:rFonts w:ascii="Courier New" w:hAnsi="Courier New" w:cs="Courier New"/>
+                <w:sz w:val="20"/>
+                <w:szCs w:val="20"/>
+                <w:lang w:eastAsia="id-ID"/>
+              </w:rPr>
+              <w:t>using</w:t>
+            </w:r>
+            <w:proofErr w:type="spellEnd"/>
+            <w:r>
+              <w:rPr>
+                <w:rFonts w:ascii="Courier New" w:hAnsi="Courier New" w:cs="Courier New"/>
+                <w:sz w:val="20"/>
+                <w:szCs w:val="20"/>
+                <w:lang w:eastAsia="id-ID"/>
+              </w:rPr>
+              <w:t xml:space="preserve"> </w:t>
             </w:r>
             <w:proofErr w:type="spellStart"/>
             <w:r>
@@ -12136,14 +11237,65 @@
                 <w:lang w:eastAsia="id-ID"/>
               </w:rPr>
             </w:pPr>
-            <w:r>
-              <w:rPr>
-                <w:rFonts w:ascii="Courier New" w:hAnsi="Courier New" w:cs="Courier New"/>
-                <w:sz w:val="20"/>
-                <w:szCs w:val="20"/>
-                <w:lang w:eastAsia="id-ID"/>
-              </w:rPr>
-              <w:t xml:space="preserve">public class Attacked : </w:t>
+            <w:proofErr w:type="spellStart"/>
+            <w:r>
+              <w:rPr>
+                <w:rFonts w:ascii="Courier New" w:hAnsi="Courier New" w:cs="Courier New"/>
+                <w:sz w:val="20"/>
+                <w:szCs w:val="20"/>
+                <w:lang w:eastAsia="id-ID"/>
+              </w:rPr>
+              <w:t>public</w:t>
+            </w:r>
+            <w:proofErr w:type="spellEnd"/>
+            <w:r>
+              <w:rPr>
+                <w:rFonts w:ascii="Courier New" w:hAnsi="Courier New" w:cs="Courier New"/>
+                <w:sz w:val="20"/>
+                <w:szCs w:val="20"/>
+                <w:lang w:eastAsia="id-ID"/>
+              </w:rPr>
+              <w:t xml:space="preserve"> </w:t>
+            </w:r>
+            <w:proofErr w:type="spellStart"/>
+            <w:r>
+              <w:rPr>
+                <w:rFonts w:ascii="Courier New" w:hAnsi="Courier New" w:cs="Courier New"/>
+                <w:sz w:val="20"/>
+                <w:szCs w:val="20"/>
+                <w:lang w:eastAsia="id-ID"/>
+              </w:rPr>
+              <w:t>class</w:t>
+            </w:r>
+            <w:proofErr w:type="spellEnd"/>
+            <w:r>
+              <w:rPr>
+                <w:rFonts w:ascii="Courier New" w:hAnsi="Courier New" w:cs="Courier New"/>
+                <w:sz w:val="20"/>
+                <w:szCs w:val="20"/>
+                <w:lang w:eastAsia="id-ID"/>
+              </w:rPr>
+              <w:t xml:space="preserve"> </w:t>
+            </w:r>
+            <w:proofErr w:type="spellStart"/>
+            <w:r>
+              <w:rPr>
+                <w:rFonts w:ascii="Courier New" w:hAnsi="Courier New" w:cs="Courier New"/>
+                <w:sz w:val="20"/>
+                <w:szCs w:val="20"/>
+                <w:lang w:eastAsia="id-ID"/>
+              </w:rPr>
+              <w:t>Attacked</w:t>
+            </w:r>
+            <w:proofErr w:type="spellEnd"/>
+            <w:r>
+              <w:rPr>
+                <w:rFonts w:ascii="Courier New" w:hAnsi="Courier New" w:cs="Courier New"/>
+                <w:sz w:val="20"/>
+                <w:szCs w:val="20"/>
+                <w:lang w:eastAsia="id-ID"/>
+              </w:rPr>
+              <w:t xml:space="preserve"> : </w:t>
             </w:r>
             <w:proofErr w:type="spellStart"/>
             <w:r>
@@ -12202,7 +11354,67 @@
                 <w:szCs w:val="20"/>
                 <w:lang w:eastAsia="id-ID"/>
               </w:rPr>
-              <w:t>] private Coding Object;</w:t>
+              <w:t xml:space="preserve">] </w:t>
+            </w:r>
+            <w:proofErr w:type="spellStart"/>
+            <w:r>
+              <w:rPr>
+                <w:rFonts w:ascii="Courier New" w:hAnsi="Courier New" w:cs="Courier New"/>
+                <w:sz w:val="20"/>
+                <w:szCs w:val="20"/>
+                <w:lang w:eastAsia="id-ID"/>
+              </w:rPr>
+              <w:t>private</w:t>
+            </w:r>
+            <w:proofErr w:type="spellEnd"/>
+            <w:r>
+              <w:rPr>
+                <w:rFonts w:ascii="Courier New" w:hAnsi="Courier New" w:cs="Courier New"/>
+                <w:sz w:val="20"/>
+                <w:szCs w:val="20"/>
+                <w:lang w:eastAsia="id-ID"/>
+              </w:rPr>
+              <w:t xml:space="preserve"> </w:t>
+            </w:r>
+            <w:proofErr w:type="spellStart"/>
+            <w:r>
+              <w:rPr>
+                <w:rFonts w:ascii="Courier New" w:hAnsi="Courier New" w:cs="Courier New"/>
+                <w:sz w:val="20"/>
+                <w:szCs w:val="20"/>
+                <w:lang w:eastAsia="id-ID"/>
+              </w:rPr>
+              <w:t>Coding</w:t>
+            </w:r>
+            <w:proofErr w:type="spellEnd"/>
+            <w:r>
+              <w:rPr>
+                <w:rFonts w:ascii="Courier New" w:hAnsi="Courier New" w:cs="Courier New"/>
+                <w:sz w:val="20"/>
+                <w:szCs w:val="20"/>
+                <w:lang w:eastAsia="id-ID"/>
+              </w:rPr>
+              <w:t xml:space="preserve"> </w:t>
+            </w:r>
+            <w:proofErr w:type="spellStart"/>
+            <w:r>
+              <w:rPr>
+                <w:rFonts w:ascii="Courier New" w:hAnsi="Courier New" w:cs="Courier New"/>
+                <w:sz w:val="20"/>
+                <w:szCs w:val="20"/>
+                <w:lang w:eastAsia="id-ID"/>
+              </w:rPr>
+              <w:t>Object</w:t>
+            </w:r>
+            <w:proofErr w:type="spellEnd"/>
+            <w:r>
+              <w:rPr>
+                <w:rFonts w:ascii="Courier New" w:hAnsi="Courier New" w:cs="Courier New"/>
+                <w:sz w:val="20"/>
+                <w:szCs w:val="20"/>
+                <w:lang w:eastAsia="id-ID"/>
+              </w:rPr>
+              <w:t>;</w:t>
             </w:r>
           </w:p>
           <w:p>
@@ -12221,7 +11433,27 @@
                 <w:szCs w:val="20"/>
                 <w:lang w:eastAsia="id-ID"/>
               </w:rPr>
-              <w:t>    void Start(){</w:t>
+              <w:t xml:space="preserve">    </w:t>
+            </w:r>
+            <w:proofErr w:type="spellStart"/>
+            <w:r>
+              <w:rPr>
+                <w:rFonts w:ascii="Courier New" w:hAnsi="Courier New" w:cs="Courier New"/>
+                <w:sz w:val="20"/>
+                <w:szCs w:val="20"/>
+                <w:lang w:eastAsia="id-ID"/>
+              </w:rPr>
+              <w:t>void</w:t>
+            </w:r>
+            <w:proofErr w:type="spellEnd"/>
+            <w:r>
+              <w:rPr>
+                <w:rFonts w:ascii="Courier New" w:hAnsi="Courier New" w:cs="Courier New"/>
+                <w:sz w:val="20"/>
+                <w:szCs w:val="20"/>
+                <w:lang w:eastAsia="id-ID"/>
+              </w:rPr>
+              <w:t xml:space="preserve"> Start(){</w:t>
             </w:r>
           </w:p>
           <w:p>
@@ -12240,7 +11472,47 @@
                 <w:szCs w:val="20"/>
                 <w:lang w:eastAsia="id-ID"/>
               </w:rPr>
-              <w:t>        if (Object == null){</w:t>
+              <w:t xml:space="preserve">        </w:t>
+            </w:r>
+            <w:proofErr w:type="spellStart"/>
+            <w:r>
+              <w:rPr>
+                <w:rFonts w:ascii="Courier New" w:hAnsi="Courier New" w:cs="Courier New"/>
+                <w:sz w:val="20"/>
+                <w:szCs w:val="20"/>
+                <w:lang w:eastAsia="id-ID"/>
+              </w:rPr>
+              <w:t>if</w:t>
+            </w:r>
+            <w:proofErr w:type="spellEnd"/>
+            <w:r>
+              <w:rPr>
+                <w:rFonts w:ascii="Courier New" w:hAnsi="Courier New" w:cs="Courier New"/>
+                <w:sz w:val="20"/>
+                <w:szCs w:val="20"/>
+                <w:lang w:eastAsia="id-ID"/>
+              </w:rPr>
+              <w:t xml:space="preserve"> (Object == </w:t>
+            </w:r>
+            <w:proofErr w:type="spellStart"/>
+            <w:r>
+              <w:rPr>
+                <w:rFonts w:ascii="Courier New" w:hAnsi="Courier New" w:cs="Courier New"/>
+                <w:sz w:val="20"/>
+                <w:szCs w:val="20"/>
+                <w:lang w:eastAsia="id-ID"/>
+              </w:rPr>
+              <w:t>null</w:t>
+            </w:r>
+            <w:proofErr w:type="spellEnd"/>
+            <w:r>
+              <w:rPr>
+                <w:rFonts w:ascii="Courier New" w:hAnsi="Courier New" w:cs="Courier New"/>
+                <w:sz w:val="20"/>
+                <w:szCs w:val="20"/>
+                <w:lang w:eastAsia="id-ID"/>
+              </w:rPr>
+              <w:t>){</w:t>
             </w:r>
           </w:p>
           <w:p>
@@ -12378,7 +11650,47 @@
                 <w:szCs w:val="20"/>
                 <w:lang w:eastAsia="id-ID"/>
               </w:rPr>
-              <w:t>    void OnTriggerEnter2D(Collider2D other){</w:t>
+              <w:t xml:space="preserve">    </w:t>
+            </w:r>
+            <w:proofErr w:type="spellStart"/>
+            <w:r>
+              <w:rPr>
+                <w:rFonts w:ascii="Courier New" w:hAnsi="Courier New" w:cs="Courier New"/>
+                <w:sz w:val="20"/>
+                <w:szCs w:val="20"/>
+                <w:lang w:eastAsia="id-ID"/>
+              </w:rPr>
+              <w:t>void</w:t>
+            </w:r>
+            <w:proofErr w:type="spellEnd"/>
+            <w:r>
+              <w:rPr>
+                <w:rFonts w:ascii="Courier New" w:hAnsi="Courier New" w:cs="Courier New"/>
+                <w:sz w:val="20"/>
+                <w:szCs w:val="20"/>
+                <w:lang w:eastAsia="id-ID"/>
+              </w:rPr>
+              <w:t xml:space="preserve"> OnTriggerEnter2D(Collider2D </w:t>
+            </w:r>
+            <w:proofErr w:type="spellStart"/>
+            <w:r>
+              <w:rPr>
+                <w:rFonts w:ascii="Courier New" w:hAnsi="Courier New" w:cs="Courier New"/>
+                <w:sz w:val="20"/>
+                <w:szCs w:val="20"/>
+                <w:lang w:eastAsia="id-ID"/>
+              </w:rPr>
+              <w:t>other</w:t>
+            </w:r>
+            <w:proofErr w:type="spellEnd"/>
+            <w:r>
+              <w:rPr>
+                <w:rFonts w:ascii="Courier New" w:hAnsi="Courier New" w:cs="Courier New"/>
+                <w:sz w:val="20"/>
+                <w:szCs w:val="20"/>
+                <w:lang w:eastAsia="id-ID"/>
+              </w:rPr>
+              <w:t>){</w:t>
             </w:r>
           </w:p>
           <w:p>
@@ -12397,7 +11709,27 @@
                 <w:szCs w:val="20"/>
                 <w:lang w:eastAsia="id-ID"/>
               </w:rPr>
-              <w:t>        if (</w:t>
+              <w:t xml:space="preserve">        </w:t>
+            </w:r>
+            <w:proofErr w:type="spellStart"/>
+            <w:r>
+              <w:rPr>
+                <w:rFonts w:ascii="Courier New" w:hAnsi="Courier New" w:cs="Courier New"/>
+                <w:sz w:val="20"/>
+                <w:szCs w:val="20"/>
+                <w:lang w:eastAsia="id-ID"/>
+              </w:rPr>
+              <w:t>if</w:t>
+            </w:r>
+            <w:proofErr w:type="spellEnd"/>
+            <w:r>
+              <w:rPr>
+                <w:rFonts w:ascii="Courier New" w:hAnsi="Courier New" w:cs="Courier New"/>
+                <w:sz w:val="20"/>
+                <w:szCs w:val="20"/>
+                <w:lang w:eastAsia="id-ID"/>
+              </w:rPr>
+              <w:t xml:space="preserve"> (</w:t>
             </w:r>
             <w:proofErr w:type="spellStart"/>
             <w:r>
@@ -12417,7 +11749,27 @@
                 <w:szCs w:val="20"/>
                 <w:lang w:eastAsia="id-ID"/>
               </w:rPr>
-              <w:t>("Player")){</w:t>
+              <w:t>("</w:t>
+            </w:r>
+            <w:proofErr w:type="spellStart"/>
+            <w:r>
+              <w:rPr>
+                <w:rFonts w:ascii="Courier New" w:hAnsi="Courier New" w:cs="Courier New"/>
+                <w:sz w:val="20"/>
+                <w:szCs w:val="20"/>
+                <w:lang w:eastAsia="id-ID"/>
+              </w:rPr>
+              <w:t>Player</w:t>
+            </w:r>
+            <w:proofErr w:type="spellEnd"/>
+            <w:r>
+              <w:rPr>
+                <w:rFonts w:ascii="Courier New" w:hAnsi="Courier New" w:cs="Courier New"/>
+                <w:sz w:val="20"/>
+                <w:szCs w:val="20"/>
+                <w:lang w:eastAsia="id-ID"/>
+              </w:rPr>
+              <w:t>")){</w:t>
             </w:r>
           </w:p>
           <w:p>
@@ -12506,27 +11858,7 @@
                 <w:szCs w:val="20"/>
                 <w:lang w:eastAsia="id-ID"/>
               </w:rPr>
-              <w:t xml:space="preserve">", </w:t>
-            </w:r>
-            <w:proofErr w:type="spellStart"/>
-            <w:r>
-              <w:rPr>
-                <w:rFonts w:ascii="Courier New" w:hAnsi="Courier New" w:cs="Courier New"/>
-                <w:sz w:val="20"/>
-                <w:szCs w:val="20"/>
-                <w:lang w:eastAsia="id-ID"/>
-              </w:rPr>
-              <w:t>true</w:t>
-            </w:r>
-            <w:proofErr w:type="spellEnd"/>
-            <w:r>
-              <w:rPr>
-                <w:rFonts w:ascii="Courier New" w:hAnsi="Courier New" w:cs="Courier New"/>
-                <w:sz w:val="20"/>
-                <w:szCs w:val="20"/>
-                <w:lang w:eastAsia="id-ID"/>
-              </w:rPr>
-              <w:t>);</w:t>
+              <w:t>", true);</w:t>
             </w:r>
           </w:p>
           <w:p>
@@ -12545,27 +11877,27 @@
                 <w:szCs w:val="20"/>
                 <w:lang w:eastAsia="id-ID"/>
               </w:rPr>
-              <w:t>            if (</w:t>
-            </w:r>
-            <w:proofErr w:type="spellStart"/>
-            <w:r>
-              <w:rPr>
-                <w:rFonts w:ascii="Courier New" w:hAnsi="Courier New" w:cs="Courier New"/>
-                <w:sz w:val="20"/>
-                <w:szCs w:val="20"/>
-                <w:lang w:eastAsia="id-ID"/>
-              </w:rPr>
-              <w:t>Object.HP</w:t>
-            </w:r>
-            <w:proofErr w:type="spellEnd"/>
-            <w:r>
-              <w:rPr>
-                <w:rFonts w:ascii="Courier New" w:hAnsi="Courier New" w:cs="Courier New"/>
-                <w:sz w:val="20"/>
-                <w:szCs w:val="20"/>
-                <w:lang w:eastAsia="id-ID"/>
-              </w:rPr>
-              <w:t xml:space="preserve"> &lt;= 0){</w:t>
+              <w:t xml:space="preserve">            </w:t>
+            </w:r>
+            <w:proofErr w:type="spellStart"/>
+            <w:r>
+              <w:rPr>
+                <w:rFonts w:ascii="Courier New" w:hAnsi="Courier New" w:cs="Courier New"/>
+                <w:sz w:val="20"/>
+                <w:szCs w:val="20"/>
+                <w:lang w:eastAsia="id-ID"/>
+              </w:rPr>
+              <w:t>if</w:t>
+            </w:r>
+            <w:proofErr w:type="spellEnd"/>
+            <w:r>
+              <w:rPr>
+                <w:rFonts w:ascii="Courier New" w:hAnsi="Courier New" w:cs="Courier New"/>
+                <w:sz w:val="20"/>
+                <w:szCs w:val="20"/>
+                <w:lang w:eastAsia="id-ID"/>
+              </w:rPr>
+              <w:t xml:space="preserve"> (Object.HP &lt;= 0){</w:t>
             </w:r>
           </w:p>
           <w:p>
@@ -12643,7 +11975,27 @@
                 <w:szCs w:val="20"/>
                 <w:lang w:eastAsia="id-ID"/>
               </w:rPr>
-              <w:t>        } else {</w:t>
+              <w:t xml:space="preserve">        } </w:t>
+            </w:r>
+            <w:proofErr w:type="spellStart"/>
+            <w:r>
+              <w:rPr>
+                <w:rFonts w:ascii="Courier New" w:hAnsi="Courier New" w:cs="Courier New"/>
+                <w:sz w:val="20"/>
+                <w:szCs w:val="20"/>
+                <w:lang w:eastAsia="id-ID"/>
+              </w:rPr>
+              <w:t>else</w:t>
+            </w:r>
+            <w:proofErr w:type="spellEnd"/>
+            <w:r>
+              <w:rPr>
+                <w:rFonts w:ascii="Courier New" w:hAnsi="Courier New" w:cs="Courier New"/>
+                <w:sz w:val="20"/>
+                <w:szCs w:val="20"/>
+                <w:lang w:eastAsia="id-ID"/>
+              </w:rPr>
+              <w:t xml:space="preserve"> {</w:t>
             </w:r>
           </w:p>
           <w:p>
@@ -12996,9 +12348,9 @@
           <w:noProof/>
         </w:rPr>
         <w:drawing>
-          <wp:inline distT="0" distB="0" distL="0" distR="0" wp14:anchorId="5878F797" wp14:editId="611150A3">
-            <wp:extent cx="2950655" cy="2071255"/>
-            <wp:effectExtent l="0" t="0" r="2540" b="5715"/>
+          <wp:inline distT="0" distB="0" distL="0" distR="0" wp14:anchorId="5878F797" wp14:editId="146E6E17">
+            <wp:extent cx="2637825" cy="1851660"/>
+            <wp:effectExtent l="0" t="0" r="0" b="0"/>
             <wp:docPr id="1106250068" name="Gambar 20"/>
             <wp:cNvGraphicFramePr>
               <a:graphicFrameLocks xmlns:a="http://schemas.openxmlformats.org/drawingml/2006/main" noChangeAspect="1"/>
@@ -13013,7 +12365,7 @@
                     </pic:cNvPicPr>
                   </pic:nvPicPr>
                   <pic:blipFill>
-                    <a:blip r:embed="rId27">
+                    <a:blip r:embed="rId27" cstate="print">
                       <a:extLst>
                         <a:ext uri="{28A0092B-C50C-407E-A947-70E740481C1C}">
                           <a14:useLocalDpi xmlns:a14="http://schemas.microsoft.com/office/drawing/2010/main" val="0"/>
@@ -13028,7 +12380,7 @@
                   <pic:spPr bwMode="auto">
                     <a:xfrm>
                       <a:off x="0" y="0"/>
-                      <a:ext cx="2974967" cy="2088321"/>
+                      <a:ext cx="2681470" cy="1882297"/>
                     </a:xfrm>
                     <a:prstGeom prst="rect">
                       <a:avLst/>
@@ -13072,6 +12424,7 @@
         <w:t>Mengatur HP Siput</w:t>
       </w:r>
     </w:p>
+    <w:p/>
     <w:p>
       <w:pPr>
         <w:pStyle w:val="DaftarParagraf"/>
@@ -13086,6 +12439,7 @@
         <w:rPr>
           <w:lang w:val="id-ID"/>
         </w:rPr>
+        <w:lastRenderedPageBreak/>
         <w:t xml:space="preserve">Buat </w:t>
       </w:r>
       <w:proofErr w:type="spellStart"/>
@@ -13109,13 +12463,7 @@
         <w:rPr>
           <w:lang w:val="id-ID"/>
         </w:rPr>
-        <w:t>siput_attack</w:t>
-      </w:r>
-      <w:r>
-        <w:rPr>
-          <w:lang w:val="id-ID"/>
-        </w:rPr>
-        <w:t>ed</w:t>
+        <w:t>siput_attacked</w:t>
       </w:r>
       <w:proofErr w:type="spellEnd"/>
       <w:r>
@@ -13153,13 +12501,7 @@
         <w:rPr>
           <w:lang w:val="id-ID"/>
         </w:rPr>
-        <w:t>HIT</w:t>
-      </w:r>
-      <w:r>
-        <w:rPr>
-          <w:lang w:val="id-ID"/>
-        </w:rPr>
-        <w:t>_Snail</w:t>
+        <w:t>HIT_Snail</w:t>
       </w:r>
       <w:proofErr w:type="spellEnd"/>
       <w:r>
@@ -13201,6 +12543,9 @@
         <w:jc w:val="center"/>
       </w:pPr>
       <w:r>
+        <w:rPr>
+          <w:noProof/>
+        </w:rPr>
         <w:drawing>
           <wp:inline distT="0" distB="0" distL="0" distR="0" wp14:anchorId="3947D66E" wp14:editId="1F891ADD">
             <wp:extent cx="3980122" cy="1673888"/>
@@ -13271,7 +12616,6 @@
         <w:t>Diserang</w:t>
       </w:r>
     </w:p>
-    <w:p/>
     <w:p>
       <w:pPr>
         <w:pStyle w:val="DaftarParagraf"/>
@@ -13286,7 +12630,6 @@
         <w:rPr>
           <w:lang w:val="id-ID"/>
         </w:rPr>
-        <w:lastRenderedPageBreak/>
         <w:t xml:space="preserve">Buka halaman kerja </w:t>
       </w:r>
       <w:r>
@@ -13408,6 +12751,9 @@
         <w:jc w:val="center"/>
       </w:pPr>
       <w:r>
+        <w:rPr>
+          <w:noProof/>
+        </w:rPr>
         <w:drawing>
           <wp:inline distT="0" distB="0" distL="0" distR="0" wp14:anchorId="3037ECC8" wp14:editId="76F92AC1">
             <wp:extent cx="3607011" cy="1738745"/>
@@ -13574,6 +12920,9 @@
         <w:jc w:val="center"/>
       </w:pPr>
       <w:r>
+        <w:rPr>
+          <w:noProof/>
+        </w:rPr>
         <w:drawing>
           <wp:inline distT="0" distB="0" distL="0" distR="0" wp14:anchorId="0D9750DA" wp14:editId="4C8D2685">
             <wp:extent cx="3508542" cy="1662546"/>
@@ -13668,6 +13017,26 @@
     </w:p>
     <w:p>
       <w:pPr>
+        <w:jc w:val="left"/>
+        <w:rPr>
+          <w:rFonts w:eastAsia="Times New Roman" w:cs="Times New Roman"/>
+          <w:b/>
+          <w:bCs/>
+          <w:szCs w:val="24"/>
+          <w:lang w:val="en-US"/>
+        </w:rPr>
+      </w:pPr>
+      <w:r>
+        <w:rPr>
+          <w:b/>
+          <w:bCs/>
+          <w:lang w:val="en-US"/>
+        </w:rPr>
+        <w:br w:type="page"/>
+      </w:r>
+    </w:p>
+    <w:p>
+      <w:pPr>
         <w:pStyle w:val="DaftarParagraf"/>
         <w:numPr>
           <w:ilvl w:val="0"/>
@@ -13687,6 +13056,7 @@
           <w:bCs/>
           <w:lang w:val="en-US"/>
         </w:rPr>
+        <w:lastRenderedPageBreak/>
         <w:t xml:space="preserve">Link </w:t>
       </w:r>
       <w:proofErr w:type="spellStart"/>
@@ -13739,26 +13109,6 @@
     </w:p>
     <w:p>
       <w:pPr>
-        <w:jc w:val="left"/>
-        <w:rPr>
-          <w:rFonts w:eastAsia="Times New Roman" w:cs="Times New Roman"/>
-          <w:b/>
-          <w:bCs/>
-          <w:szCs w:val="24"/>
-          <w:lang w:val="en-US"/>
-        </w:rPr>
-      </w:pPr>
-      <w:r>
-        <w:rPr>
-          <w:b/>
-          <w:bCs/>
-          <w:lang w:val="en-US"/>
-        </w:rPr>
-        <w:br w:type="page"/>
-      </w:r>
-    </w:p>
-    <w:p>
-      <w:pPr>
         <w:pStyle w:val="DaftarParagraf"/>
         <w:numPr>
           <w:ilvl w:val="0"/>
@@ -13777,7 +13127,6 @@
           <w:bCs/>
           <w:lang w:val="en-US"/>
         </w:rPr>
-        <w:lastRenderedPageBreak/>
         <w:t>Kuis</w:t>
       </w:r>
       <w:proofErr w:type="spellEnd"/>
@@ -15696,14 +15045,28 @@
         <w:rPr>
           <w:lang w:val="en-US"/>
         </w:rPr>
-        <w:t xml:space="preserve"> mampu m</w:t>
+        <w:t xml:space="preserve"> </w:t>
       </w:r>
       <w:proofErr w:type="spellStart"/>
       <w:r>
         <w:rPr>
           <w:lang w:val="en-US"/>
         </w:rPr>
-        <w:t>engurangi</w:t>
+        <w:t>mampu</w:t>
+      </w:r>
+      <w:proofErr w:type="spellEnd"/>
+      <w:r>
+        <w:rPr>
+          <w:lang w:val="en-US"/>
+        </w:rPr>
+        <w:t xml:space="preserve"> </w:t>
+      </w:r>
+      <w:proofErr w:type="spellStart"/>
+      <w:r>
+        <w:rPr>
+          <w:lang w:val="en-US"/>
+        </w:rPr>
+        <w:t>mengurangi</w:t>
       </w:r>
       <w:proofErr w:type="spellEnd"/>
       <w:r>
